--- a/Documentation/Question Development/2024 Topic Approval Form.docx
+++ b/Documentation/Question Development/2024 Topic Approval Form.docx
@@ -279,6 +279,20 @@
       </w:r>
       <w:r>
         <w:rPr>
+          <w:b/>
+          <w:bCs/>
+          <w:iCs/>
+        </w:rPr>
+        <w:t>1.</w:t>
+      </w:r>
+      <w:r>
+        <w:rPr>
+          <w:iCs/>
+        </w:rPr>
+        <w:t xml:space="preserve"> </w:t>
+      </w:r>
+      <w:r>
+        <w:rPr>
           <w:iCs/>
         </w:rPr>
         <w:t>What is a machin</w:t>
@@ -317,6 +331,20 @@
       </w:r>
       <w:r>
         <w:rPr>
+          <w:b/>
+          <w:bCs/>
+          <w:iCs/>
+        </w:rPr>
+        <w:t>2.</w:t>
+      </w:r>
+      <w:r>
+        <w:rPr>
+          <w:iCs/>
+        </w:rPr>
+        <w:t xml:space="preserve"> </w:t>
+      </w:r>
+      <w:r>
+        <w:rPr>
           <w:iCs/>
         </w:rPr>
         <w:t>How do I build an MLA that learns a given task effectively</w:t>
@@ -340,6 +368,25 @@
           <w:iCs/>
         </w:rPr>
         <w:tab/>
+      </w:r>
+      <w:r>
+        <w:rPr>
+          <w:b/>
+          <w:bCs/>
+          <w:iCs/>
+        </w:rPr>
+        <w:t>3.</w:t>
+      </w:r>
+      <w:r>
+        <w:rPr>
+          <w:iCs/>
+        </w:rPr>
+        <w:t xml:space="preserve"> </w:t>
+      </w:r>
+      <w:r>
+        <w:rPr>
+          <w:iCs/>
+        </w:rPr>
         <w:t xml:space="preserve">What is the best way to go around developing </w:t>
       </w:r>
       <w:r>
@@ -373,6 +420,17 @@
           <w:iCs/>
         </w:rPr>
         <w:tab/>
+      </w:r>
+      <w:r>
+        <w:rPr>
+          <w:iCs/>
+        </w:rPr>
+        <w:t xml:space="preserve">a. </w:t>
+      </w:r>
+      <w:r>
+        <w:rPr>
+          <w:iCs/>
+        </w:rPr>
         <w:t xml:space="preserve">Build in unity for inbuilt physics simulations, </w:t>
       </w:r>
       <w:r>
@@ -423,6 +481,12 @@
         <w:rPr>
           <w:iCs/>
         </w:rPr>
+        <w:t xml:space="preserve">b. </w:t>
+      </w:r>
+      <w:r>
+        <w:rPr>
+          <w:iCs/>
+        </w:rPr>
         <w:t xml:space="preserve">MLA </w:t>
       </w:r>
       <w:r>
@@ -456,6 +520,25 @@
           <w:iCs/>
         </w:rPr>
         <w:tab/>
+      </w:r>
+      <w:r>
+        <w:rPr>
+          <w:b/>
+          <w:bCs/>
+          <w:iCs/>
+        </w:rPr>
+        <w:t>4.</w:t>
+      </w:r>
+      <w:r>
+        <w:rPr>
+          <w:iCs/>
+        </w:rPr>
+        <w:t xml:space="preserve"> </w:t>
+      </w:r>
+      <w:r>
+        <w:rPr>
+          <w:iCs/>
+        </w:rPr>
         <w:t>How do I build a 2d pendulum and moving cart simulation</w:t>
       </w:r>
       <w:r>
@@ -486,6 +569,20 @@
       </w:r>
       <w:r>
         <w:rPr>
+          <w:b/>
+          <w:bCs/>
+          <w:iCs/>
+        </w:rPr>
+        <w:t>5.</w:t>
+      </w:r>
+      <w:r>
+        <w:rPr>
+          <w:iCs/>
+        </w:rPr>
+        <w:t xml:space="preserve"> </w:t>
+      </w:r>
+      <w:r>
+        <w:rPr>
           <w:iCs/>
         </w:rPr>
         <w:t xml:space="preserve">How does an MLA </w:t>
@@ -521,6 +618,25 @@
           <w:iCs/>
         </w:rPr>
         <w:tab/>
+      </w:r>
+      <w:r>
+        <w:rPr>
+          <w:b/>
+          <w:bCs/>
+          <w:iCs/>
+        </w:rPr>
+        <w:t>6.</w:t>
+      </w:r>
+      <w:r>
+        <w:rPr>
+          <w:iCs/>
+        </w:rPr>
+        <w:t xml:space="preserve"> </w:t>
+      </w:r>
+      <w:r>
+        <w:rPr>
+          <w:iCs/>
+        </w:rPr>
         <w:t>How long does an MLA take to learn a simple task</w:t>
       </w:r>
       <w:r>
@@ -580,11 +696,42 @@
         <w:tab/>
       </w:r>
       <w:r>
+        <w:rPr>
+          <w:b/>
+          <w:bCs/>
+        </w:rPr>
+        <w:t>1.</w:t>
+      </w:r>
+      <w:r>
+        <w:t xml:space="preserve"> </w:t>
+      </w:r>
+      <w:r>
         <w:t>I think MLAs are cool and I want to learn more about them</w:t>
       </w:r>
       <w:r>
         <w:t>/how to apply them</w:t>
       </w:r>
+      <w:r>
+        <w:t xml:space="preserve"> in </w:t>
+      </w:r>
+      <w:r>
+        <w:t>applications</w:t>
+      </w:r>
+    </w:p>
+    <w:p>
+      <w:pPr>
+        <w:pBdr>
+          <w:top w:val="single" w:sz="2" w:space="1" w:color="auto"/>
+          <w:left w:val="single" w:sz="2" w:space="4" w:color="auto"/>
+          <w:bottom w:val="single" w:sz="2" w:space="1" w:color="auto"/>
+          <w:right w:val="single" w:sz="2" w:space="4" w:color="auto"/>
+        </w:pBdr>
+        <w:spacing w:after="0" w:line="240" w:lineRule="auto"/>
+        <w:ind w:firstLine="720"/>
+      </w:pPr>
+      <w:r>
+        <w:t>where they could be useful</w:t>
+      </w:r>
     </w:p>
     <w:p>
       <w:pPr>
@@ -598,6 +745,18 @@
       </w:pPr>
       <w:r>
         <w:tab/>
+      </w:r>
+      <w:r>
+        <w:rPr>
+          <w:b/>
+          <w:bCs/>
+        </w:rPr>
+        <w:t>2.</w:t>
+      </w:r>
+      <w:r>
+        <w:t xml:space="preserve"> </w:t>
+      </w:r>
+      <w:r>
         <w:t>Additionally I want to learn how to program a simple physics simulation</w:t>
       </w:r>
     </w:p>
@@ -682,25 +841,127 @@
           <w:bottom w:val="single" w:sz="2" w:space="1" w:color="auto"/>
           <w:right w:val="single" w:sz="2" w:space="4" w:color="auto"/>
         </w:pBdr>
-        <w:spacing w:after="0" w:line="240" w:lineRule="auto"/>
-      </w:pPr>
-    </w:p>
-    <w:p>
-      <w:pPr>
-        <w:pBdr>
-          <w:top w:val="single" w:sz="2" w:space="1" w:color="auto"/>
-          <w:left w:val="single" w:sz="2" w:space="4" w:color="auto"/>
-          <w:bottom w:val="single" w:sz="2" w:space="1" w:color="auto"/>
-          <w:right w:val="single" w:sz="2" w:space="4" w:color="auto"/>
-        </w:pBdr>
         <w:spacing w:after="0" w:line="360" w:lineRule="auto"/>
       </w:pPr>
       <w:r>
-        <w:t>______________________________________________________________________________________________________________________________________________________________________________</w:t>
-      </w:r>
-      <w:r>
-        <w:t>_____________________________________________________________________________________________________________________________________________________________________________________________________________________________________________________________________</w:t>
-      </w:r>
+        <w:tab/>
+      </w:r>
+      <w:r>
+        <w:rPr>
+          <w:b/>
+          <w:bCs/>
+        </w:rPr>
+        <w:t>Literacy</w:t>
+      </w:r>
+      <w:r>
+        <w:t xml:space="preserve"> – A large part of the RP is written</w:t>
+      </w:r>
+    </w:p>
+    <w:p>
+      <w:pPr>
+        <w:pBdr>
+          <w:top w:val="single" w:sz="2" w:space="1" w:color="auto"/>
+          <w:left w:val="single" w:sz="2" w:space="4" w:color="auto"/>
+          <w:bottom w:val="single" w:sz="2" w:space="1" w:color="auto"/>
+          <w:right w:val="single" w:sz="2" w:space="4" w:color="auto"/>
+        </w:pBdr>
+        <w:spacing w:after="0" w:line="360" w:lineRule="auto"/>
+      </w:pPr>
+      <w:r>
+        <w:tab/>
+      </w:r>
+      <w:r>
+        <w:rPr>
+          <w:b/>
+          <w:bCs/>
+        </w:rPr>
+        <w:t xml:space="preserve">Numeracy </w:t>
+      </w:r>
+      <w:r>
+        <w:t>– There is a lot of formulas to calculate the physics and MLA decisions that I will be</w:t>
+      </w:r>
+      <w:r>
+        <w:tab/>
+        <w:t>i</w:t>
+      </w:r>
+      <w:r>
+        <w:t>nvestigating</w:t>
+      </w:r>
+    </w:p>
+    <w:p>
+      <w:pPr>
+        <w:pBdr>
+          <w:top w:val="single" w:sz="2" w:space="1" w:color="auto"/>
+          <w:left w:val="single" w:sz="2" w:space="4" w:color="auto"/>
+          <w:bottom w:val="single" w:sz="2" w:space="1" w:color="auto"/>
+          <w:right w:val="single" w:sz="2" w:space="4" w:color="auto"/>
+        </w:pBdr>
+        <w:spacing w:after="0" w:line="360" w:lineRule="auto"/>
+      </w:pPr>
+      <w:r>
+        <w:tab/>
+      </w:r>
+      <w:r>
+        <w:rPr>
+          <w:b/>
+          <w:bCs/>
+        </w:rPr>
+        <w:t xml:space="preserve">Information and Communication Technology </w:t>
+      </w:r>
+      <w:r>
+        <w:t xml:space="preserve">– A significant section of my RP will be </w:t>
+      </w:r>
+      <w:r>
+        <w:t>programming</w:t>
+      </w:r>
+      <w:r>
+        <w:tab/>
+      </w:r>
+      <w:r>
+        <w:t>and implementation of what I will research</w:t>
+      </w:r>
+    </w:p>
+    <w:p>
+      <w:pPr>
+        <w:pBdr>
+          <w:top w:val="single" w:sz="2" w:space="1" w:color="auto"/>
+          <w:left w:val="single" w:sz="2" w:space="4" w:color="auto"/>
+          <w:bottom w:val="single" w:sz="2" w:space="1" w:color="auto"/>
+          <w:right w:val="single" w:sz="2" w:space="4" w:color="auto"/>
+        </w:pBdr>
+        <w:spacing w:after="0" w:line="360" w:lineRule="auto"/>
+      </w:pPr>
+      <w:r>
+        <w:tab/>
+      </w:r>
+      <w:r>
+        <w:rPr>
+          <w:b/>
+          <w:bCs/>
+        </w:rPr>
+        <w:t>Critical and Creative Thinking</w:t>
+      </w:r>
+      <w:r>
+        <w:t xml:space="preserve"> – Apart from formulas, a rendering engine and </w:t>
+      </w:r>
+      <w:r>
+        <w:t>an MLA library, most</w:t>
+      </w:r>
+      <w:r>
+        <w:tab/>
+        <w:t>of the programming will be my own work</w:t>
+      </w:r>
+    </w:p>
+    <w:p>
+      <w:pPr>
+        <w:pBdr>
+          <w:top w:val="single" w:sz="2" w:space="1" w:color="auto"/>
+          <w:left w:val="single" w:sz="2" w:space="4" w:color="auto"/>
+          <w:bottom w:val="single" w:sz="2" w:space="1" w:color="auto"/>
+          <w:right w:val="single" w:sz="2" w:space="4" w:color="auto"/>
+        </w:pBdr>
+        <w:spacing w:after="0" w:line="360" w:lineRule="auto"/>
+      </w:pPr>
     </w:p>
     <w:p>
       <w:pPr>
@@ -803,6 +1064,16 @@
         <w:ind w:firstLine="720"/>
       </w:pPr>
       <w:r>
+        <w:rPr>
+          <w:b/>
+          <w:bCs/>
+        </w:rPr>
+        <w:t>1.</w:t>
+      </w:r>
+      <w:r>
+        <w:t xml:space="preserve"> </w:t>
+      </w:r>
+      <w:r>
         <w:t xml:space="preserve">I will do an interview with </w:t>
       </w:r>
       <w:r>
@@ -839,6 +1110,16 @@
         <w:ind w:firstLine="720"/>
       </w:pPr>
       <w:r>
+        <w:rPr>
+          <w:b/>
+          <w:bCs/>
+        </w:rPr>
+        <w:t>2.</w:t>
+      </w:r>
+      <w:r>
+        <w:t xml:space="preserve"> </w:t>
+      </w:r>
+      <w:r>
         <w:t xml:space="preserve">I </w:t>
       </w:r>
       <w:r>
@@ -872,95 +1153,102 @@
         <w:ind w:firstLine="720"/>
       </w:pPr>
       <w:r>
+        <w:rPr>
+          <w:b/>
+          <w:bCs/>
+        </w:rPr>
+        <w:t>3.</w:t>
+      </w:r>
+      <w:r>
+        <w:t xml:space="preserve"> </w:t>
+      </w:r>
+      <w:r>
         <w:t xml:space="preserve">I </w:t>
       </w:r>
       <w:r>
         <w:t>will</w:t>
       </w:r>
       <w:r>
+        <w:t xml:space="preserve"> make an MLA and physics simulation with </w:t>
+      </w:r>
+      <w:r>
+        <w:t>various different training methods</w:t>
+      </w:r>
+    </w:p>
+    <w:p>
+      <w:pPr>
+        <w:pBdr>
+          <w:top w:val="single" w:sz="2" w:space="1" w:color="auto"/>
+          <w:left w:val="single" w:sz="2" w:space="4" w:color="auto"/>
+          <w:bottom w:val="single" w:sz="2" w:space="1" w:color="auto"/>
+          <w:right w:val="single" w:sz="2" w:space="4" w:color="auto"/>
+        </w:pBdr>
+        <w:spacing w:after="0" w:line="240" w:lineRule="auto"/>
+      </w:pPr>
+    </w:p>
+    <w:p>
+      <w:pPr>
+        <w:pBdr>
+          <w:top w:val="single" w:sz="2" w:space="1" w:color="auto"/>
+          <w:left w:val="single" w:sz="2" w:space="4" w:color="auto"/>
+          <w:bottom w:val="single" w:sz="2" w:space="1" w:color="auto"/>
+          <w:right w:val="single" w:sz="2" w:space="4" w:color="auto"/>
+        </w:pBdr>
+        <w:spacing w:after="0" w:line="240" w:lineRule="auto"/>
+      </w:pPr>
+    </w:p>
+    <w:p>
+      <w:pPr>
+        <w:pBdr>
+          <w:top w:val="single" w:sz="2" w:space="1" w:color="auto"/>
+          <w:left w:val="single" w:sz="2" w:space="4" w:color="auto"/>
+          <w:bottom w:val="single" w:sz="2" w:space="1" w:color="auto"/>
+          <w:right w:val="single" w:sz="2" w:space="4" w:color="auto"/>
+        </w:pBdr>
+        <w:spacing w:after="0" w:line="240" w:lineRule="auto"/>
+      </w:pPr>
+      <w:r>
+        <w:t>What</w:t>
+      </w:r>
+      <w:r>
+        <w:t xml:space="preserve"> type</w:t>
+      </w:r>
+      <w:r>
+        <w:t xml:space="preserve"> is your Research Outcome likely to be? </w:t>
+      </w:r>
+    </w:p>
+    <w:p>
+      <w:pPr>
+        <w:pBdr>
+          <w:top w:val="single" w:sz="2" w:space="1" w:color="auto"/>
+          <w:left w:val="single" w:sz="2" w:space="4" w:color="auto"/>
+          <w:bottom w:val="single" w:sz="2" w:space="1" w:color="auto"/>
+          <w:right w:val="single" w:sz="2" w:space="4" w:color="auto"/>
+        </w:pBdr>
+        <w:spacing w:after="0" w:line="240" w:lineRule="auto"/>
+      </w:pPr>
+      <w:r>
+        <w:tab/>
+      </w:r>
+      <w:r>
+        <w:t xml:space="preserve">An MLA can learn to quickly </w:t>
+      </w:r>
+      <w:r>
+        <w:t xml:space="preserve">and accurately </w:t>
+      </w:r>
+      <w:r>
+        <w:t>balance a 2D pendulum on a moving cart very well,</w:t>
+      </w:r>
+      <w:r>
+        <w:tab/>
+      </w:r>
+      <w:r>
+        <w:t>given proper</w:t>
+      </w:r>
+      <w:r>
         <w:t xml:space="preserve"> </w:t>
       </w:r>
       <w:r>
-        <w:rPr>
-          <w:b/>
-          <w:bCs/>
-          <w:i/>
-          <w:iCs/>
-        </w:rPr>
-        <w:t>METHOD 3</w:t>
-      </w:r>
-    </w:p>
-    <w:p>
-      <w:pPr>
-        <w:pBdr>
-          <w:top w:val="single" w:sz="2" w:space="1" w:color="auto"/>
-          <w:left w:val="single" w:sz="2" w:space="4" w:color="auto"/>
-          <w:bottom w:val="single" w:sz="2" w:space="1" w:color="auto"/>
-          <w:right w:val="single" w:sz="2" w:space="4" w:color="auto"/>
-        </w:pBdr>
-        <w:spacing w:after="0" w:line="240" w:lineRule="auto"/>
-      </w:pPr>
-    </w:p>
-    <w:p>
-      <w:pPr>
-        <w:pBdr>
-          <w:top w:val="single" w:sz="2" w:space="1" w:color="auto"/>
-          <w:left w:val="single" w:sz="2" w:space="4" w:color="auto"/>
-          <w:bottom w:val="single" w:sz="2" w:space="1" w:color="auto"/>
-          <w:right w:val="single" w:sz="2" w:space="4" w:color="auto"/>
-        </w:pBdr>
-        <w:spacing w:after="0" w:line="240" w:lineRule="auto"/>
-      </w:pPr>
-    </w:p>
-    <w:p>
-      <w:pPr>
-        <w:pBdr>
-          <w:top w:val="single" w:sz="2" w:space="1" w:color="auto"/>
-          <w:left w:val="single" w:sz="2" w:space="4" w:color="auto"/>
-          <w:bottom w:val="single" w:sz="2" w:space="1" w:color="auto"/>
-          <w:right w:val="single" w:sz="2" w:space="4" w:color="auto"/>
-        </w:pBdr>
-        <w:spacing w:after="0" w:line="240" w:lineRule="auto"/>
-      </w:pPr>
-      <w:r>
-        <w:t>What</w:t>
-      </w:r>
-      <w:r>
-        <w:t xml:space="preserve"> type</w:t>
-      </w:r>
-      <w:r>
-        <w:t xml:space="preserve"> is your Research Outcome likely to be? </w:t>
-      </w:r>
-    </w:p>
-    <w:p>
-      <w:pPr>
-        <w:pBdr>
-          <w:top w:val="single" w:sz="2" w:space="1" w:color="auto"/>
-          <w:left w:val="single" w:sz="2" w:space="4" w:color="auto"/>
-          <w:bottom w:val="single" w:sz="2" w:space="1" w:color="auto"/>
-          <w:right w:val="single" w:sz="2" w:space="4" w:color="auto"/>
-        </w:pBdr>
-        <w:spacing w:after="0" w:line="240" w:lineRule="auto"/>
-      </w:pPr>
-      <w:r>
-        <w:tab/>
-      </w:r>
-      <w:r>
-        <w:t>An MLA can learn to quickly balance a 2D pendulum on a moving cart very well, given proper</w:t>
-      </w:r>
-    </w:p>
-    <w:p>
-      <w:pPr>
-        <w:pBdr>
-          <w:top w:val="single" w:sz="2" w:space="1" w:color="auto"/>
-          <w:left w:val="single" w:sz="2" w:space="4" w:color="auto"/>
-          <w:bottom w:val="single" w:sz="2" w:space="1" w:color="auto"/>
-          <w:right w:val="single" w:sz="2" w:space="4" w:color="auto"/>
-        </w:pBdr>
-        <w:spacing w:after="0" w:line="240" w:lineRule="auto"/>
-      </w:pPr>
-      <w:r>
-        <w:tab/>
         <w:t>training methods and learning techniques/time</w:t>
       </w:r>
     </w:p>
@@ -1019,7 +1307,6 @@
         <w:spacing w:after="0" w:line="240" w:lineRule="auto"/>
       </w:pPr>
       <w:r>
-        <w:lastRenderedPageBreak/>
         <w:t>How will you ensure that your research is ethical?</w:t>
       </w:r>
       <w:r>
@@ -2344,6 +2631,21 @@
 </file>
 
 <file path=customXml/item1.xml><?xml version="1.0" encoding="utf-8"?>
+<p:properties xmlns:p="http://schemas.microsoft.com/office/2006/metadata/properties" xmlns:xsi="http://www.w3.org/2001/XMLSchema-instance" xmlns:pc="http://schemas.microsoft.com/office/infopath/2007/PartnerControls">
+  <documentManagement/>
+</p:properties>
+</file>
+
+<file path=customXml/item2.xml><?xml version="1.0" encoding="utf-8"?>
+<?mso-contentType ?>
+<FormTemplates xmlns="http://schemas.microsoft.com/sharepoint/v3/contenttype/forms">
+  <Display>DocumentLibraryForm</Display>
+  <Edit>DocumentLibraryForm</Edit>
+  <New>DocumentLibraryForm</New>
+</FormTemplates>
+</file>
+
+<file path=customXml/item3.xml><?xml version="1.0" encoding="utf-8"?>
 <ct:contentTypeSchema xmlns:ct="http://schemas.microsoft.com/office/2006/metadata/contentType" xmlns:ma="http://schemas.microsoft.com/office/2006/metadata/properties/metaAttributes" ct:_="" ma:_="" ma:contentTypeName="Document" ma:contentTypeID="0x01010011909502F540E24A91BEBA8C196DA4A4" ma:contentTypeVersion="9" ma:contentTypeDescription="Create a new document." ma:contentTypeScope="" ma:versionID="bfe0ce6289ed8af873b073d894ab6d27">
   <xsd:schema xmlns:xsd="http://www.w3.org/2001/XMLSchema" xmlns:xs="http://www.w3.org/2001/XMLSchema" xmlns:p="http://schemas.microsoft.com/office/2006/metadata/properties" xmlns:ns2="ea3b2107-205d-4480-be6b-993c54f8e769" xmlns:ns3="7bc88f6b-c815-4513-b79e-68e0b374ecad" targetNamespace="http://schemas.microsoft.com/office/2006/metadata/properties" ma:root="true" ma:fieldsID="ceea2fa930ac9b96808130d8228505b8" ns2:_="" ns3:_="">
     <xsd:import namespace="ea3b2107-205d-4480-be6b-993c54f8e769"/>
@@ -2538,26 +2840,28 @@
 </ct:contentTypeSchema>
 </file>
 
-<file path=customXml/item2.xml><?xml version="1.0" encoding="utf-8"?>
-<?mso-contentType ?>
-<FormTemplates xmlns="http://schemas.microsoft.com/sharepoint/v3/contenttype/forms">
-  <Display>DocumentLibraryForm</Display>
-  <Edit>DocumentLibraryForm</Edit>
-  <New>DocumentLibraryForm</New>
-</FormTemplates>
-</file>
-
-<file path=customXml/item3.xml><?xml version="1.0" encoding="utf-8"?>
-<p:properties xmlns:p="http://schemas.microsoft.com/office/2006/metadata/properties" xmlns:xsi="http://www.w3.org/2001/XMLSchema-instance" xmlns:pc="http://schemas.microsoft.com/office/infopath/2007/PartnerControls">
-  <documentManagement/>
-</p:properties>
-</file>
-
 <file path=customXml/item4.xml><?xml version="1.0" encoding="utf-8"?>
 <b:Sources xmlns:b="http://schemas.openxmlformats.org/officeDocument/2006/bibliography" xmlns="http://schemas.openxmlformats.org/officeDocument/2006/bibliography" SelectedStyle="\APA.XSL" StyleName="APA"/>
 </file>
 
 <file path=customXml/itemProps1.xml><?xml version="1.0" encoding="utf-8"?>
+<ds:datastoreItem xmlns:ds="http://schemas.openxmlformats.org/officeDocument/2006/customXml" ds:itemID="{5592394C-12B1-4860-BFFA-29679D62ECFB}">
+  <ds:schemaRefs>
+    <ds:schemaRef ds:uri="http://schemas.microsoft.com/office/2006/metadata/properties"/>
+    <ds:schemaRef ds:uri="http://schemas.microsoft.com/office/infopath/2007/PartnerControls"/>
+  </ds:schemaRefs>
+</ds:datastoreItem>
+</file>
+
+<file path=customXml/itemProps2.xml><?xml version="1.0" encoding="utf-8"?>
+<ds:datastoreItem xmlns:ds="http://schemas.openxmlformats.org/officeDocument/2006/customXml" ds:itemID="{D2FBF5BE-E6F0-437F-9F47-95BB86B5B881}">
+  <ds:schemaRefs>
+    <ds:schemaRef ds:uri="http://schemas.microsoft.com/sharepoint/v3/contenttype/forms"/>
+  </ds:schemaRefs>
+</ds:datastoreItem>
+</file>
+
+<file path=customXml/itemProps3.xml><?xml version="1.0" encoding="utf-8"?>
 <ds:datastoreItem xmlns:ds="http://schemas.openxmlformats.org/officeDocument/2006/customXml" ds:itemID="{867A95A8-A750-4793-B1AD-1441F61B4A4D}">
   <ds:schemaRefs>
     <ds:schemaRef ds:uri="http://schemas.microsoft.com/office/2006/metadata/contentType"/>
@@ -2576,23 +2880,6 @@
 </ds:datastoreItem>
 </file>
 
-<file path=customXml/itemProps2.xml><?xml version="1.0" encoding="utf-8"?>
-<ds:datastoreItem xmlns:ds="http://schemas.openxmlformats.org/officeDocument/2006/customXml" ds:itemID="{D2FBF5BE-E6F0-437F-9F47-95BB86B5B881}">
-  <ds:schemaRefs>
-    <ds:schemaRef ds:uri="http://schemas.microsoft.com/sharepoint/v3/contenttype/forms"/>
-  </ds:schemaRefs>
-</ds:datastoreItem>
-</file>
-
-<file path=customXml/itemProps3.xml><?xml version="1.0" encoding="utf-8"?>
-<ds:datastoreItem xmlns:ds="http://schemas.openxmlformats.org/officeDocument/2006/customXml" ds:itemID="{5592394C-12B1-4860-BFFA-29679D62ECFB}">
-  <ds:schemaRefs>
-    <ds:schemaRef ds:uri="http://schemas.microsoft.com/office/2006/metadata/properties"/>
-    <ds:schemaRef ds:uri="http://schemas.microsoft.com/office/infopath/2007/PartnerControls"/>
-  </ds:schemaRefs>
-</ds:datastoreItem>
-</file>
-
 <file path=customXml/itemProps4.xml><?xml version="1.0" encoding="utf-8"?>
 <ds:datastoreItem xmlns:ds="http://schemas.openxmlformats.org/officeDocument/2006/customXml" ds:itemID="{B8D845F9-1966-4EF7-AE7D-3667D276C4F2}">
   <ds:schemaRefs>

--- a/Documentation/Question Development/2024 Topic Approval Form.docx
+++ b/Documentation/Question Development/2024 Topic Approval Form.docx
@@ -1184,6 +1184,32 @@
           <w:right w:val="single" w:sz="2" w:space="4" w:color="auto"/>
         </w:pBdr>
         <w:spacing w:after="0" w:line="240" w:lineRule="auto"/>
+        <w:ind w:firstLine="720"/>
+      </w:pPr>
+      <w:r>
+        <w:rPr>
+          <w:b/>
+          <w:bCs/>
+        </w:rPr>
+        <w:t xml:space="preserve">4. </w:t>
+      </w:r>
+      <w:r>
+        <w:t>I will get feedback from peers about the realism and validity of the simulation in order to confirm</w:t>
+      </w:r>
+      <w:r>
+        <w:tab/>
+        <w:t>its accuracy</w:t>
+      </w:r>
+    </w:p>
+    <w:p>
+      <w:pPr>
+        <w:pBdr>
+          <w:top w:val="single" w:sz="2" w:space="1" w:color="auto"/>
+          <w:left w:val="single" w:sz="2" w:space="4" w:color="auto"/>
+          <w:bottom w:val="single" w:sz="2" w:space="1" w:color="auto"/>
+          <w:right w:val="single" w:sz="2" w:space="4" w:color="auto"/>
+        </w:pBdr>
+        <w:spacing w:after="0" w:line="240" w:lineRule="auto"/>
       </w:pPr>
     </w:p>
     <w:p>
@@ -1228,6 +1254,7 @@
         <w:spacing w:after="0" w:line="240" w:lineRule="auto"/>
       </w:pPr>
       <w:r>
+        <w:lastRenderedPageBreak/>
         <w:tab/>
       </w:r>
       <w:r>
@@ -2631,21 +2658,6 @@
 </file>
 
 <file path=customXml/item1.xml><?xml version="1.0" encoding="utf-8"?>
-<p:properties xmlns:p="http://schemas.microsoft.com/office/2006/metadata/properties" xmlns:xsi="http://www.w3.org/2001/XMLSchema-instance" xmlns:pc="http://schemas.microsoft.com/office/infopath/2007/PartnerControls">
-  <documentManagement/>
-</p:properties>
-</file>
-
-<file path=customXml/item2.xml><?xml version="1.0" encoding="utf-8"?>
-<?mso-contentType ?>
-<FormTemplates xmlns="http://schemas.microsoft.com/sharepoint/v3/contenttype/forms">
-  <Display>DocumentLibraryForm</Display>
-  <Edit>DocumentLibraryForm</Edit>
-  <New>DocumentLibraryForm</New>
-</FormTemplates>
-</file>
-
-<file path=customXml/item3.xml><?xml version="1.0" encoding="utf-8"?>
 <ct:contentTypeSchema xmlns:ct="http://schemas.microsoft.com/office/2006/metadata/contentType" xmlns:ma="http://schemas.microsoft.com/office/2006/metadata/properties/metaAttributes" ct:_="" ma:_="" ma:contentTypeName="Document" ma:contentTypeID="0x01010011909502F540E24A91BEBA8C196DA4A4" ma:contentTypeVersion="9" ma:contentTypeDescription="Create a new document." ma:contentTypeScope="" ma:versionID="bfe0ce6289ed8af873b073d894ab6d27">
   <xsd:schema xmlns:xsd="http://www.w3.org/2001/XMLSchema" xmlns:xs="http://www.w3.org/2001/XMLSchema" xmlns:p="http://schemas.microsoft.com/office/2006/metadata/properties" xmlns:ns2="ea3b2107-205d-4480-be6b-993c54f8e769" xmlns:ns3="7bc88f6b-c815-4513-b79e-68e0b374ecad" targetNamespace="http://schemas.microsoft.com/office/2006/metadata/properties" ma:root="true" ma:fieldsID="ceea2fa930ac9b96808130d8228505b8" ns2:_="" ns3:_="">
     <xsd:import namespace="ea3b2107-205d-4480-be6b-993c54f8e769"/>
@@ -2840,28 +2852,26 @@
 </ct:contentTypeSchema>
 </file>
 
+<file path=customXml/item2.xml><?xml version="1.0" encoding="utf-8"?>
+<?mso-contentType ?>
+<FormTemplates xmlns="http://schemas.microsoft.com/sharepoint/v3/contenttype/forms">
+  <Display>DocumentLibraryForm</Display>
+  <Edit>DocumentLibraryForm</Edit>
+  <New>DocumentLibraryForm</New>
+</FormTemplates>
+</file>
+
+<file path=customXml/item3.xml><?xml version="1.0" encoding="utf-8"?>
+<p:properties xmlns:p="http://schemas.microsoft.com/office/2006/metadata/properties" xmlns:xsi="http://www.w3.org/2001/XMLSchema-instance" xmlns:pc="http://schemas.microsoft.com/office/infopath/2007/PartnerControls">
+  <documentManagement/>
+</p:properties>
+</file>
+
 <file path=customXml/item4.xml><?xml version="1.0" encoding="utf-8"?>
 <b:Sources xmlns:b="http://schemas.openxmlformats.org/officeDocument/2006/bibliography" xmlns="http://schemas.openxmlformats.org/officeDocument/2006/bibliography" SelectedStyle="\APA.XSL" StyleName="APA"/>
 </file>
 
 <file path=customXml/itemProps1.xml><?xml version="1.0" encoding="utf-8"?>
-<ds:datastoreItem xmlns:ds="http://schemas.openxmlformats.org/officeDocument/2006/customXml" ds:itemID="{5592394C-12B1-4860-BFFA-29679D62ECFB}">
-  <ds:schemaRefs>
-    <ds:schemaRef ds:uri="http://schemas.microsoft.com/office/2006/metadata/properties"/>
-    <ds:schemaRef ds:uri="http://schemas.microsoft.com/office/infopath/2007/PartnerControls"/>
-  </ds:schemaRefs>
-</ds:datastoreItem>
-</file>
-
-<file path=customXml/itemProps2.xml><?xml version="1.0" encoding="utf-8"?>
-<ds:datastoreItem xmlns:ds="http://schemas.openxmlformats.org/officeDocument/2006/customXml" ds:itemID="{D2FBF5BE-E6F0-437F-9F47-95BB86B5B881}">
-  <ds:schemaRefs>
-    <ds:schemaRef ds:uri="http://schemas.microsoft.com/sharepoint/v3/contenttype/forms"/>
-  </ds:schemaRefs>
-</ds:datastoreItem>
-</file>
-
-<file path=customXml/itemProps3.xml><?xml version="1.0" encoding="utf-8"?>
 <ds:datastoreItem xmlns:ds="http://schemas.openxmlformats.org/officeDocument/2006/customXml" ds:itemID="{867A95A8-A750-4793-B1AD-1441F61B4A4D}">
   <ds:schemaRefs>
     <ds:schemaRef ds:uri="http://schemas.microsoft.com/office/2006/metadata/contentType"/>
@@ -2880,6 +2890,23 @@
 </ds:datastoreItem>
 </file>
 
+<file path=customXml/itemProps2.xml><?xml version="1.0" encoding="utf-8"?>
+<ds:datastoreItem xmlns:ds="http://schemas.openxmlformats.org/officeDocument/2006/customXml" ds:itemID="{D2FBF5BE-E6F0-437F-9F47-95BB86B5B881}">
+  <ds:schemaRefs>
+    <ds:schemaRef ds:uri="http://schemas.microsoft.com/sharepoint/v3/contenttype/forms"/>
+  </ds:schemaRefs>
+</ds:datastoreItem>
+</file>
+
+<file path=customXml/itemProps3.xml><?xml version="1.0" encoding="utf-8"?>
+<ds:datastoreItem xmlns:ds="http://schemas.openxmlformats.org/officeDocument/2006/customXml" ds:itemID="{5592394C-12B1-4860-BFFA-29679D62ECFB}">
+  <ds:schemaRefs>
+    <ds:schemaRef ds:uri="http://schemas.microsoft.com/office/2006/metadata/properties"/>
+    <ds:schemaRef ds:uri="http://schemas.microsoft.com/office/infopath/2007/PartnerControls"/>
+  </ds:schemaRefs>
+</ds:datastoreItem>
+</file>
+
 <file path=customXml/itemProps4.xml><?xml version="1.0" encoding="utf-8"?>
 <ds:datastoreItem xmlns:ds="http://schemas.openxmlformats.org/officeDocument/2006/customXml" ds:itemID="{B8D845F9-1966-4EF7-AE7D-3667D276C4F2}">
   <ds:schemaRefs>

--- a/Documentation/Question Development/2024 Topic Approval Form.docx
+++ b/Documentation/Question Development/2024 Topic Approval Form.docx
@@ -206,27 +206,66 @@
         <w:ind w:firstLine="720"/>
       </w:pPr>
       <w:r>
-        <w:t xml:space="preserve">How effectively can a machine learning algorithm </w:t>
-      </w:r>
-      <w:r>
-        <w:t xml:space="preserve">learn </w:t>
-      </w:r>
-      <w:r>
-        <w:t xml:space="preserve">to </w:t>
-      </w:r>
-      <w:r>
-        <w:t>balance a 2d pendulum on a moving cart</w:t>
-      </w:r>
-    </w:p>
-    <w:p>
-      <w:pPr>
-        <w:pBdr>
-          <w:top w:val="single" w:sz="2" w:space="1" w:color="auto"/>
-          <w:left w:val="single" w:sz="2" w:space="4" w:color="auto"/>
-          <w:bottom w:val="single" w:sz="2" w:space="1" w:color="auto"/>
-          <w:right w:val="single" w:sz="2" w:space="4" w:color="auto"/>
-        </w:pBdr>
-        <w:spacing w:after="0" w:line="240" w:lineRule="auto"/>
+        <w:t xml:space="preserve">How </w:t>
+      </w:r>
+      <w:r>
+        <w:t xml:space="preserve">can I </w:t>
+      </w:r>
+      <w:r>
+        <w:t>design</w:t>
+      </w:r>
+      <w:r>
+        <w:t xml:space="preserve"> and train a</w:t>
+      </w:r>
+      <w:r>
+        <w:t xml:space="preserve"> machine learning algorithm </w:t>
+      </w:r>
+      <w:r>
+        <w:t>that can</w:t>
+      </w:r>
+      <w:r>
+        <w:t xml:space="preserve"> </w:t>
+      </w:r>
+      <w:r>
+        <w:t>effectively and consistently</w:t>
+      </w:r>
+      <w:r>
+        <w:tab/>
+      </w:r>
+      <w:r>
+        <w:t>balance</w:t>
+      </w:r>
+      <w:r>
+        <w:t xml:space="preserve"> </w:t>
+      </w:r>
+      <w:r>
+        <w:t>a pendulum on a</w:t>
+      </w:r>
+      <w:r>
+        <w:t xml:space="preserve"> </w:t>
+      </w:r>
+      <w:r>
+        <w:t>moving</w:t>
+      </w:r>
+      <w:r>
+        <w:t xml:space="preserve"> </w:t>
+      </w:r>
+      <w:r>
+        <w:t>cart</w:t>
+      </w:r>
+      <w:r>
+        <w:t xml:space="preserve"> in a 2d physics simulation</w:t>
+      </w:r>
+    </w:p>
+    <w:p>
+      <w:pPr>
+        <w:pBdr>
+          <w:top w:val="single" w:sz="2" w:space="1" w:color="auto"/>
+          <w:left w:val="single" w:sz="2" w:space="4" w:color="auto"/>
+          <w:bottom w:val="single" w:sz="2" w:space="1" w:color="auto"/>
+          <w:right w:val="single" w:sz="2" w:space="4" w:color="auto"/>
+        </w:pBdr>
+        <w:spacing w:after="0" w:line="360" w:lineRule="auto"/>
       </w:pPr>
     </w:p>
     <w:p>
@@ -273,6 +312,90 @@
       </w:pPr>
       <w:r>
         <w:rPr>
+          <w:iCs/>
+        </w:rPr>
+        <w:tab/>
+      </w:r>
+      <w:r>
+        <w:rPr>
+          <w:b/>
+          <w:bCs/>
+          <w:iCs/>
+        </w:rPr>
+        <w:t>1</w:t>
+      </w:r>
+      <w:r>
+        <w:rPr>
+          <w:b/>
+          <w:bCs/>
+          <w:iCs/>
+        </w:rPr>
+        <w:t>.</w:t>
+      </w:r>
+      <w:r>
+        <w:rPr>
+          <w:iCs/>
+        </w:rPr>
+        <w:t xml:space="preserve"> What is the best way to go around developing a physics simulation for my specific use case</w:t>
+      </w:r>
+    </w:p>
+    <w:p>
+      <w:pPr>
+        <w:pBdr>
+          <w:top w:val="single" w:sz="2" w:space="1" w:color="auto"/>
+          <w:left w:val="single" w:sz="2" w:space="4" w:color="auto"/>
+          <w:bottom w:val="single" w:sz="2" w:space="1" w:color="auto"/>
+          <w:right w:val="single" w:sz="2" w:space="4" w:color="auto"/>
+        </w:pBdr>
+        <w:spacing w:after="0" w:line="240" w:lineRule="auto"/>
+        <w:rPr>
+          <w:iCs/>
+        </w:rPr>
+      </w:pPr>
+      <w:r>
+        <w:rPr>
+          <w:iCs/>
+        </w:rPr>
+        <w:tab/>
+      </w:r>
+      <w:r>
+        <w:rPr>
+          <w:b/>
+          <w:bCs/>
+          <w:iCs/>
+        </w:rPr>
+        <w:t>2</w:t>
+      </w:r>
+      <w:r>
+        <w:rPr>
+          <w:b/>
+          <w:bCs/>
+          <w:iCs/>
+        </w:rPr>
+        <w:t>.</w:t>
+      </w:r>
+      <w:r>
+        <w:rPr>
+          <w:iCs/>
+        </w:rPr>
+        <w:t xml:space="preserve"> How do I build a 2d pendulum and moving cart simulation in my chosen method</w:t>
+      </w:r>
+    </w:p>
+    <w:p>
+      <w:pPr>
+        <w:pBdr>
+          <w:top w:val="single" w:sz="2" w:space="1" w:color="auto"/>
+          <w:left w:val="single" w:sz="2" w:space="4" w:color="auto"/>
+          <w:bottom w:val="single" w:sz="2" w:space="1" w:color="auto"/>
+          <w:right w:val="single" w:sz="2" w:space="4" w:color="auto"/>
+        </w:pBdr>
+        <w:spacing w:after="0" w:line="240" w:lineRule="auto"/>
+        <w:rPr>
+          <w:iCs/>
+        </w:rPr>
+      </w:pPr>
+      <w:r>
+        <w:rPr>
           <w:i/>
         </w:rPr>
         <w:tab/>
@@ -283,527 +406,373 @@
           <w:bCs/>
           <w:iCs/>
         </w:rPr>
+        <w:t>3</w:t>
+      </w:r>
+      <w:r>
+        <w:rPr>
+          <w:b/>
+          <w:bCs/>
+          <w:iCs/>
+        </w:rPr>
+        <w:t>.</w:t>
+      </w:r>
+      <w:r>
+        <w:rPr>
+          <w:iCs/>
+        </w:rPr>
+        <w:t xml:space="preserve"> </w:t>
+      </w:r>
+      <w:r>
+        <w:rPr>
+          <w:iCs/>
+        </w:rPr>
+        <w:t>What is a machin</w:t>
+      </w:r>
+      <w:r>
+        <w:rPr>
+          <w:iCs/>
+        </w:rPr>
+        <w:t>e</w:t>
+      </w:r>
+      <w:r>
+        <w:rPr>
+          <w:iCs/>
+        </w:rPr>
+        <w:t xml:space="preserve"> learning algorithm (MLA)</w:t>
+      </w:r>
+      <w:r>
+        <w:rPr>
+          <w:iCs/>
+        </w:rPr>
+        <w:t xml:space="preserve"> and how does it learn</w:t>
+      </w:r>
+    </w:p>
+    <w:p>
+      <w:pPr>
+        <w:pBdr>
+          <w:top w:val="single" w:sz="2" w:space="1" w:color="auto"/>
+          <w:left w:val="single" w:sz="2" w:space="4" w:color="auto"/>
+          <w:bottom w:val="single" w:sz="2" w:space="1" w:color="auto"/>
+          <w:right w:val="single" w:sz="2" w:space="4" w:color="auto"/>
+        </w:pBdr>
+        <w:spacing w:after="0" w:line="240" w:lineRule="auto"/>
+        <w:rPr>
+          <w:iCs/>
+        </w:rPr>
+      </w:pPr>
+      <w:r>
+        <w:rPr>
+          <w:iCs/>
+        </w:rPr>
+        <w:tab/>
+      </w:r>
+      <w:r>
+        <w:rPr>
+          <w:b/>
+          <w:bCs/>
+          <w:iCs/>
+        </w:rPr>
+        <w:t>4</w:t>
+      </w:r>
+      <w:r>
+        <w:rPr>
+          <w:b/>
+          <w:bCs/>
+          <w:iCs/>
+        </w:rPr>
+        <w:t>.</w:t>
+      </w:r>
+      <w:r>
+        <w:rPr>
+          <w:iCs/>
+        </w:rPr>
+        <w:t xml:space="preserve"> </w:t>
+      </w:r>
+      <w:r>
+        <w:rPr>
+          <w:iCs/>
+        </w:rPr>
+        <w:t xml:space="preserve">How </w:t>
+      </w:r>
+      <w:r>
+        <w:rPr>
+          <w:iCs/>
+        </w:rPr>
+        <w:t xml:space="preserve">can an MLA be applied to my pendulum simulation </w:t>
+      </w:r>
+    </w:p>
+    <w:p>
+      <w:pPr>
+        <w:pBdr>
+          <w:top w:val="single" w:sz="2" w:space="1" w:color="auto"/>
+          <w:left w:val="single" w:sz="2" w:space="4" w:color="auto"/>
+          <w:bottom w:val="single" w:sz="2" w:space="1" w:color="auto"/>
+          <w:right w:val="single" w:sz="2" w:space="4" w:color="auto"/>
+        </w:pBdr>
+        <w:spacing w:after="0" w:line="240" w:lineRule="auto"/>
+        <w:rPr>
+          <w:iCs/>
+        </w:rPr>
+      </w:pPr>
+      <w:r>
+        <w:rPr>
+          <w:iCs/>
+        </w:rPr>
+        <w:tab/>
+      </w:r>
+      <w:r>
+        <w:rPr>
+          <w:b/>
+          <w:bCs/>
+          <w:iCs/>
+        </w:rPr>
+        <w:t>5.</w:t>
+      </w:r>
+      <w:r>
+        <w:rPr>
+          <w:iCs/>
+        </w:rPr>
+        <w:t xml:space="preserve"> </w:t>
+      </w:r>
+      <w:r>
+        <w:rPr>
+          <w:iCs/>
+        </w:rPr>
+        <w:t xml:space="preserve">How does an MLA </w:t>
+      </w:r>
+      <w:r>
+        <w:rPr>
+          <w:iCs/>
+        </w:rPr>
+        <w:t>learn to balance a pendulum and how good is it</w:t>
+      </w:r>
+      <w:r>
+        <w:rPr>
+          <w:iCs/>
+        </w:rPr>
+        <w:t xml:space="preserve"> at doing so</w:t>
+      </w:r>
+    </w:p>
+    <w:p>
+      <w:pPr>
+        <w:pBdr>
+          <w:top w:val="single" w:sz="2" w:space="1" w:color="auto"/>
+          <w:left w:val="single" w:sz="2" w:space="4" w:color="auto"/>
+          <w:bottom w:val="single" w:sz="2" w:space="1" w:color="auto"/>
+          <w:right w:val="single" w:sz="2" w:space="4" w:color="auto"/>
+        </w:pBdr>
+        <w:spacing w:after="0" w:line="240" w:lineRule="auto"/>
+        <w:rPr>
+          <w:iCs/>
+        </w:rPr>
+      </w:pPr>
+      <w:r>
+        <w:rPr>
+          <w:iCs/>
+        </w:rPr>
+        <w:tab/>
+      </w:r>
+      <w:r>
+        <w:rPr>
+          <w:b/>
+          <w:bCs/>
+          <w:iCs/>
+        </w:rPr>
+        <w:t>6.</w:t>
+      </w:r>
+      <w:r>
+        <w:rPr>
+          <w:iCs/>
+        </w:rPr>
+        <w:t xml:space="preserve"> </w:t>
+      </w:r>
+      <w:r>
+        <w:rPr>
+          <w:iCs/>
+        </w:rPr>
+        <w:t>How long does an MLA take to learn a simple task</w:t>
+      </w:r>
+      <w:r>
+        <w:rPr>
+          <w:iCs/>
+        </w:rPr>
+        <w:t>/some form of time analysis?</w:t>
+      </w:r>
+    </w:p>
+    <w:p>
+      <w:pPr>
+        <w:pBdr>
+          <w:top w:val="single" w:sz="2" w:space="1" w:color="auto"/>
+          <w:left w:val="single" w:sz="2" w:space="4" w:color="auto"/>
+          <w:bottom w:val="single" w:sz="2" w:space="1" w:color="auto"/>
+          <w:right w:val="single" w:sz="2" w:space="4" w:color="auto"/>
+        </w:pBdr>
+        <w:spacing w:after="0" w:line="360" w:lineRule="auto"/>
+      </w:pPr>
+    </w:p>
+    <w:p>
+      <w:pPr>
+        <w:pBdr>
+          <w:top w:val="single" w:sz="2" w:space="1" w:color="auto"/>
+          <w:left w:val="single" w:sz="2" w:space="4" w:color="auto"/>
+          <w:bottom w:val="single" w:sz="2" w:space="1" w:color="auto"/>
+          <w:right w:val="single" w:sz="2" w:space="4" w:color="auto"/>
+        </w:pBdr>
+        <w:spacing w:after="0" w:line="240" w:lineRule="auto"/>
+      </w:pPr>
+      <w:r>
+        <w:t>Why did you choose this topic for your Research Project?</w:t>
+      </w:r>
+    </w:p>
+    <w:p>
+      <w:pPr>
+        <w:pBdr>
+          <w:top w:val="single" w:sz="2" w:space="1" w:color="auto"/>
+          <w:left w:val="single" w:sz="2" w:space="4" w:color="auto"/>
+          <w:bottom w:val="single" w:sz="2" w:space="1" w:color="auto"/>
+          <w:right w:val="single" w:sz="2" w:space="4" w:color="auto"/>
+        </w:pBdr>
+        <w:spacing w:after="0" w:line="240" w:lineRule="auto"/>
+      </w:pPr>
+      <w:r>
+        <w:tab/>
+      </w:r>
+      <w:r>
+        <w:rPr>
+          <w:b/>
+          <w:bCs/>
+        </w:rPr>
         <w:t>1.</w:t>
       </w:r>
       <w:r>
-        <w:rPr>
-          <w:iCs/>
-        </w:rPr>
         <w:t xml:space="preserve"> </w:t>
       </w:r>
       <w:r>
-        <w:rPr>
-          <w:iCs/>
-        </w:rPr>
-        <w:t>What is a machin</w:t>
-      </w:r>
-      <w:r>
-        <w:rPr>
-          <w:iCs/>
-        </w:rPr>
-        <w:t>e</w:t>
-      </w:r>
-      <w:r>
-        <w:rPr>
-          <w:iCs/>
-        </w:rPr>
-        <w:t xml:space="preserve"> learning algorithm (MLA)</w:t>
-      </w:r>
-    </w:p>
-    <w:p>
-      <w:pPr>
-        <w:pBdr>
-          <w:top w:val="single" w:sz="2" w:space="1" w:color="auto"/>
-          <w:left w:val="single" w:sz="2" w:space="4" w:color="auto"/>
-          <w:bottom w:val="single" w:sz="2" w:space="1" w:color="auto"/>
-          <w:right w:val="single" w:sz="2" w:space="4" w:color="auto"/>
-        </w:pBdr>
-        <w:spacing w:after="0" w:line="240" w:lineRule="auto"/>
-        <w:rPr>
-          <w:iCs/>
-        </w:rPr>
-      </w:pPr>
-      <w:r>
-        <w:rPr>
-          <w:iCs/>
-        </w:rPr>
+        <w:t xml:space="preserve">I think MLAs are </w:t>
+      </w:r>
+      <w:r>
+        <w:t>very interesting</w:t>
+      </w:r>
+      <w:r>
+        <w:t xml:space="preserve"> and I want to learn more about them</w:t>
+      </w:r>
+      <w:r>
+        <w:t>/how to apply them</w:t>
+      </w:r>
+      <w:r>
+        <w:t xml:space="preserve"> in</w:t>
+      </w:r>
+      <w:r>
         <w:tab/>
       </w:r>
       <w:r>
+        <w:t>applications</w:t>
+      </w:r>
+      <w:r>
+        <w:t xml:space="preserve"> </w:t>
+      </w:r>
+      <w:r>
+        <w:t>where they could be useful</w:t>
+      </w:r>
+    </w:p>
+    <w:p>
+      <w:pPr>
+        <w:pBdr>
+          <w:top w:val="single" w:sz="2" w:space="1" w:color="auto"/>
+          <w:left w:val="single" w:sz="2" w:space="4" w:color="auto"/>
+          <w:bottom w:val="single" w:sz="2" w:space="1" w:color="auto"/>
+          <w:right w:val="single" w:sz="2" w:space="4" w:color="auto"/>
+        </w:pBdr>
+        <w:spacing w:after="0" w:line="240" w:lineRule="auto"/>
+      </w:pPr>
+      <w:r>
+        <w:tab/>
+      </w:r>
+      <w:r>
         <w:rPr>
           <w:b/>
           <w:bCs/>
-          <w:iCs/>
         </w:rPr>
         <w:t>2.</w:t>
       </w:r>
       <w:r>
-        <w:rPr>
-          <w:iCs/>
-        </w:rPr>
         <w:t xml:space="preserve"> </w:t>
       </w:r>
       <w:r>
-        <w:rPr>
-          <w:iCs/>
-        </w:rPr>
-        <w:t>How do I build an MLA that learns a given task effectively</w:t>
-      </w:r>
-    </w:p>
-    <w:p>
-      <w:pPr>
-        <w:pBdr>
-          <w:top w:val="single" w:sz="2" w:space="1" w:color="auto"/>
-          <w:left w:val="single" w:sz="2" w:space="4" w:color="auto"/>
-          <w:bottom w:val="single" w:sz="2" w:space="1" w:color="auto"/>
-          <w:right w:val="single" w:sz="2" w:space="4" w:color="auto"/>
-        </w:pBdr>
-        <w:spacing w:after="0" w:line="240" w:lineRule="auto"/>
-        <w:rPr>
-          <w:iCs/>
-        </w:rPr>
-      </w:pPr>
-      <w:r>
-        <w:rPr>
-          <w:iCs/>
-        </w:rPr>
+        <w:t>Additionally I want to learn how to program a simple physics simulation</w:t>
+      </w:r>
+    </w:p>
+    <w:p>
+      <w:pPr>
+        <w:pBdr>
+          <w:top w:val="single" w:sz="2" w:space="1" w:color="auto"/>
+          <w:left w:val="single" w:sz="2" w:space="4" w:color="auto"/>
+          <w:bottom w:val="single" w:sz="2" w:space="1" w:color="auto"/>
+          <w:right w:val="single" w:sz="2" w:space="4" w:color="auto"/>
+        </w:pBdr>
+        <w:spacing w:after="0" w:line="240" w:lineRule="auto"/>
+      </w:pPr>
+      <w:r>
         <w:tab/>
       </w:r>
       <w:r>
         <w:rPr>
           <w:b/>
           <w:bCs/>
-          <w:iCs/>
-        </w:rPr>
-        <w:t>3.</w:t>
-      </w:r>
-      <w:r>
-        <w:rPr>
-          <w:iCs/>
-        </w:rPr>
+        </w:rPr>
+        <w:t xml:space="preserve">3. </w:t>
+      </w:r>
+      <w:r>
+        <w:t xml:space="preserve">I also really enjoy programming and learning to code new things </w:t>
+      </w:r>
+    </w:p>
+    <w:p>
+      <w:pPr>
+        <w:pBdr>
+          <w:top w:val="single" w:sz="2" w:space="1" w:color="auto"/>
+          <w:left w:val="single" w:sz="2" w:space="4" w:color="auto"/>
+          <w:bottom w:val="single" w:sz="2" w:space="1" w:color="auto"/>
+          <w:right w:val="single" w:sz="2" w:space="4" w:color="auto"/>
+        </w:pBdr>
+        <w:spacing w:after="0" w:line="360" w:lineRule="auto"/>
+      </w:pPr>
+    </w:p>
+    <w:p>
+      <w:pPr>
+        <w:pBdr>
+          <w:top w:val="single" w:sz="2" w:space="1" w:color="auto"/>
+          <w:left w:val="single" w:sz="2" w:space="4" w:color="auto"/>
+          <w:bottom w:val="single" w:sz="2" w:space="1" w:color="auto"/>
+          <w:right w:val="single" w:sz="2" w:space="4" w:color="auto"/>
+        </w:pBdr>
+        <w:spacing w:after="0" w:line="240" w:lineRule="auto"/>
+      </w:pPr>
+      <w:r>
+        <w:t>Which</w:t>
+      </w:r>
+      <w:r>
+        <w:t xml:space="preserve"> Capability</w:t>
+      </w:r>
+      <w:r>
+        <w:t>/Capabilities will you develop in the Research Project</w:t>
+      </w:r>
+      <w:r>
+        <w:t xml:space="preserve"> and why</w:t>
+      </w:r>
+      <w:r>
+        <w:t>?</w:t>
+      </w:r>
+      <w:r>
         <w:t xml:space="preserve"> </w:t>
       </w:r>
       <w:r>
-        <w:rPr>
-          <w:iCs/>
-        </w:rPr>
-        <w:t xml:space="preserve">What is the best way to go around developing </w:t>
-      </w:r>
-      <w:r>
-        <w:rPr>
-          <w:iCs/>
-        </w:rPr>
-        <w:t>an MLA and simulation for my specific use case</w:t>
-      </w:r>
-    </w:p>
-    <w:p>
-      <w:pPr>
-        <w:pBdr>
-          <w:top w:val="single" w:sz="2" w:space="1" w:color="auto"/>
-          <w:left w:val="single" w:sz="2" w:space="4" w:color="auto"/>
-          <w:bottom w:val="single" w:sz="2" w:space="1" w:color="auto"/>
-          <w:right w:val="single" w:sz="2" w:space="4" w:color="auto"/>
-        </w:pBdr>
-        <w:spacing w:after="0" w:line="240" w:lineRule="auto"/>
-        <w:rPr>
-          <w:iCs/>
-        </w:rPr>
-      </w:pPr>
-      <w:r>
-        <w:rPr>
-          <w:iCs/>
-        </w:rPr>
-        <w:tab/>
-      </w:r>
-      <w:r>
-        <w:rPr>
-          <w:iCs/>
-        </w:rPr>
-        <w:tab/>
-      </w:r>
-      <w:r>
-        <w:rPr>
-          <w:iCs/>
-        </w:rPr>
-        <w:t xml:space="preserve">a. </w:t>
-      </w:r>
-      <w:r>
-        <w:rPr>
-          <w:iCs/>
-        </w:rPr>
-        <w:t xml:space="preserve">Build in unity for inbuilt physics simulations, </w:t>
-      </w:r>
-      <w:r>
-        <w:rPr>
-          <w:iCs/>
-        </w:rPr>
-        <w:t xml:space="preserve">make in python to learn physics sim, start </w:t>
-      </w:r>
-      <w:r>
-        <w:rPr>
-          <w:iCs/>
-        </w:rPr>
-        <w:t>‌‌</w:t>
-      </w:r>
-    </w:p>
-    <w:p>
-      <w:pPr>
-        <w:pBdr>
-          <w:top w:val="single" w:sz="2" w:space="1" w:color="auto"/>
-          <w:left w:val="single" w:sz="2" w:space="4" w:color="auto"/>
-          <w:bottom w:val="single" w:sz="2" w:space="1" w:color="auto"/>
-          <w:right w:val="single" w:sz="2" w:space="4" w:color="auto"/>
-        </w:pBdr>
-        <w:spacing w:after="0" w:line="240" w:lineRule="auto"/>
-        <w:rPr>
-          <w:iCs/>
-        </w:rPr>
-      </w:pPr>
-      <w:r>
-        <w:rPr>
-          <w:iCs/>
-        </w:rPr>
-        <w:t>‌</w:t>
-      </w:r>
-      <w:r>
-        <w:rPr>
-          <w:iCs/>
-        </w:rPr>
-        <w:tab/>
-      </w:r>
-      <w:r>
-        <w:rPr>
-          <w:iCs/>
-        </w:rPr>
-        <w:tab/>
-      </w:r>
-      <w:r>
-        <w:rPr>
-          <w:iCs/>
-        </w:rPr>
-        <w:t xml:space="preserve">b. </w:t>
-      </w:r>
-      <w:r>
-        <w:rPr>
-          <w:iCs/>
-        </w:rPr>
-        <w:t xml:space="preserve">MLA </w:t>
-      </w:r>
-      <w:r>
-        <w:rPr>
-          <w:iCs/>
-        </w:rPr>
-        <w:t>‌</w:t>
-      </w:r>
-      <w:r>
-        <w:rPr>
-          <w:iCs/>
-        </w:rPr>
-        <w:t>from scratch vs using a premade library</w:t>
-      </w:r>
-    </w:p>
-    <w:p>
-      <w:pPr>
-        <w:pBdr>
-          <w:top w:val="single" w:sz="2" w:space="1" w:color="auto"/>
-          <w:left w:val="single" w:sz="2" w:space="4" w:color="auto"/>
-          <w:bottom w:val="single" w:sz="2" w:space="1" w:color="auto"/>
-          <w:right w:val="single" w:sz="2" w:space="4" w:color="auto"/>
-        </w:pBdr>
-        <w:spacing w:after="0" w:line="240" w:lineRule="auto"/>
-        <w:rPr>
-          <w:iCs/>
-        </w:rPr>
-      </w:pPr>
-      <w:r>
-        <w:rPr>
-          <w:iCs/>
-        </w:rPr>
-        <w:tab/>
-      </w:r>
-      <w:r>
-        <w:rPr>
-          <w:b/>
-          <w:bCs/>
-          <w:iCs/>
-        </w:rPr>
-        <w:t>4.</w:t>
-      </w:r>
-      <w:r>
-        <w:rPr>
-          <w:iCs/>
-        </w:rPr>
-        <w:t xml:space="preserve"> </w:t>
-      </w:r>
-      <w:r>
-        <w:rPr>
-          <w:iCs/>
-        </w:rPr>
-        <w:t>How do I build a 2d pendulum and moving cart simulation</w:t>
-      </w:r>
-      <w:r>
-        <w:rPr>
-          <w:iCs/>
-        </w:rPr>
-        <w:t xml:space="preserve"> in my chosen method</w:t>
-      </w:r>
-    </w:p>
-    <w:p>
-      <w:pPr>
-        <w:pBdr>
-          <w:top w:val="single" w:sz="2" w:space="1" w:color="auto"/>
-          <w:left w:val="single" w:sz="2" w:space="4" w:color="auto"/>
-          <w:bottom w:val="single" w:sz="2" w:space="1" w:color="auto"/>
-          <w:right w:val="single" w:sz="2" w:space="4" w:color="auto"/>
-        </w:pBdr>
-        <w:spacing w:after="0" w:line="240" w:lineRule="auto"/>
-        <w:rPr>
-          <w:iCs/>
-        </w:rPr>
-      </w:pPr>
-      <w:r>
-        <w:rPr>
-          <w:iCs/>
-        </w:rPr>
-        <w:tab/>
-      </w:r>
-      <w:r>
-        <w:rPr>
-          <w:b/>
-          <w:bCs/>
-          <w:iCs/>
-        </w:rPr>
-        <w:t>5.</w:t>
-      </w:r>
-      <w:r>
-        <w:rPr>
-          <w:iCs/>
-        </w:rPr>
-        <w:t xml:space="preserve"> </w:t>
-      </w:r>
-      <w:r>
-        <w:rPr>
-          <w:iCs/>
-        </w:rPr>
-        <w:t xml:space="preserve">How does an MLA </w:t>
-      </w:r>
-      <w:r>
-        <w:rPr>
-          <w:iCs/>
-        </w:rPr>
-        <w:t>learn to balance a pendulum and how good is it</w:t>
-      </w:r>
-      <w:r>
-        <w:rPr>
-          <w:iCs/>
-        </w:rPr>
-        <w:t xml:space="preserve"> at doing so</w:t>
-      </w:r>
-    </w:p>
-    <w:p>
-      <w:pPr>
-        <w:pBdr>
-          <w:top w:val="single" w:sz="2" w:space="1" w:color="auto"/>
-          <w:left w:val="single" w:sz="2" w:space="4" w:color="auto"/>
-          <w:bottom w:val="single" w:sz="2" w:space="1" w:color="auto"/>
-          <w:right w:val="single" w:sz="2" w:space="4" w:color="auto"/>
-        </w:pBdr>
-        <w:spacing w:after="0" w:line="240" w:lineRule="auto"/>
-        <w:rPr>
-          <w:iCs/>
-        </w:rPr>
-      </w:pPr>
-      <w:r>
-        <w:rPr>
-          <w:iCs/>
-        </w:rPr>
-        <w:tab/>
-      </w:r>
-      <w:r>
-        <w:rPr>
-          <w:b/>
-          <w:bCs/>
-          <w:iCs/>
-        </w:rPr>
-        <w:t>6.</w:t>
-      </w:r>
-      <w:r>
-        <w:rPr>
-          <w:iCs/>
-        </w:rPr>
-        <w:t xml:space="preserve"> </w:t>
-      </w:r>
-      <w:r>
-        <w:rPr>
-          <w:iCs/>
-        </w:rPr>
-        <w:t>How long does an MLA take to learn a simple task</w:t>
-      </w:r>
-      <w:r>
-        <w:rPr>
-          <w:iCs/>
-        </w:rPr>
-        <w:t>/some form of time analysis?</w:t>
-      </w:r>
-    </w:p>
-    <w:p>
-      <w:pPr>
-        <w:pBdr>
-          <w:top w:val="single" w:sz="2" w:space="1" w:color="auto"/>
-          <w:left w:val="single" w:sz="2" w:space="4" w:color="auto"/>
-          <w:bottom w:val="single" w:sz="2" w:space="1" w:color="auto"/>
-          <w:right w:val="single" w:sz="2" w:space="4" w:color="auto"/>
-        </w:pBdr>
-        <w:spacing w:after="0" w:line="240" w:lineRule="auto"/>
-      </w:pPr>
-    </w:p>
-    <w:p>
-      <w:pPr>
-        <w:pBdr>
-          <w:top w:val="single" w:sz="2" w:space="1" w:color="auto"/>
-          <w:left w:val="single" w:sz="2" w:space="4" w:color="auto"/>
-          <w:bottom w:val="single" w:sz="2" w:space="1" w:color="auto"/>
-          <w:right w:val="single" w:sz="2" w:space="4" w:color="auto"/>
-        </w:pBdr>
-        <w:spacing w:after="0" w:line="240" w:lineRule="auto"/>
-      </w:pPr>
-    </w:p>
-    <w:p>
-      <w:pPr>
-        <w:pBdr>
-          <w:top w:val="single" w:sz="2" w:space="1" w:color="auto"/>
-          <w:left w:val="single" w:sz="2" w:space="4" w:color="auto"/>
-          <w:bottom w:val="single" w:sz="2" w:space="1" w:color="auto"/>
-          <w:right w:val="single" w:sz="2" w:space="4" w:color="auto"/>
-        </w:pBdr>
-        <w:spacing w:after="0" w:line="240" w:lineRule="auto"/>
-      </w:pPr>
-      <w:r>
-        <w:t>Why did you choose this topic for your Research Project?</w:t>
-      </w:r>
-    </w:p>
-    <w:p>
-      <w:pPr>
-        <w:pBdr>
-          <w:top w:val="single" w:sz="2" w:space="1" w:color="auto"/>
-          <w:left w:val="single" w:sz="2" w:space="4" w:color="auto"/>
-          <w:bottom w:val="single" w:sz="2" w:space="1" w:color="auto"/>
-          <w:right w:val="single" w:sz="2" w:space="4" w:color="auto"/>
-        </w:pBdr>
-        <w:spacing w:after="0" w:line="240" w:lineRule="auto"/>
-      </w:pPr>
-      <w:r>
-        <w:tab/>
-      </w:r>
-      <w:r>
-        <w:rPr>
-          <w:b/>
-          <w:bCs/>
-        </w:rPr>
-        <w:t>1.</w:t>
-      </w:r>
-      <w:r>
-        <w:t xml:space="preserve"> </w:t>
-      </w:r>
-      <w:r>
-        <w:t>I think MLAs are cool and I want to learn more about them</w:t>
-      </w:r>
-      <w:r>
-        <w:t>/how to apply them</w:t>
-      </w:r>
-      <w:r>
-        <w:t xml:space="preserve"> in </w:t>
-      </w:r>
-      <w:r>
-        <w:t>applications</w:t>
-      </w:r>
-    </w:p>
-    <w:p>
-      <w:pPr>
-        <w:pBdr>
-          <w:top w:val="single" w:sz="2" w:space="1" w:color="auto"/>
-          <w:left w:val="single" w:sz="2" w:space="4" w:color="auto"/>
-          <w:bottom w:val="single" w:sz="2" w:space="1" w:color="auto"/>
-          <w:right w:val="single" w:sz="2" w:space="4" w:color="auto"/>
-        </w:pBdr>
-        <w:spacing w:after="0" w:line="240" w:lineRule="auto"/>
-        <w:ind w:firstLine="720"/>
-      </w:pPr>
-      <w:r>
-        <w:t>where they could be useful</w:t>
-      </w:r>
-    </w:p>
-    <w:p>
-      <w:pPr>
-        <w:pBdr>
-          <w:top w:val="single" w:sz="2" w:space="1" w:color="auto"/>
-          <w:left w:val="single" w:sz="2" w:space="4" w:color="auto"/>
-          <w:bottom w:val="single" w:sz="2" w:space="1" w:color="auto"/>
-          <w:right w:val="single" w:sz="2" w:space="4" w:color="auto"/>
-        </w:pBdr>
-        <w:spacing w:after="0" w:line="240" w:lineRule="auto"/>
-      </w:pPr>
-      <w:r>
-        <w:tab/>
-      </w:r>
-      <w:r>
-        <w:rPr>
-          <w:b/>
-          <w:bCs/>
-        </w:rPr>
-        <w:t>2.</w:t>
-      </w:r>
-      <w:r>
-        <w:t xml:space="preserve"> </w:t>
-      </w:r>
-      <w:r>
-        <w:t>Additionally I want to learn how to program a simple physics simulation</w:t>
-      </w:r>
-    </w:p>
-    <w:p>
-      <w:pPr>
-        <w:pBdr>
-          <w:top w:val="single" w:sz="2" w:space="1" w:color="auto"/>
-          <w:left w:val="single" w:sz="2" w:space="4" w:color="auto"/>
-          <w:bottom w:val="single" w:sz="2" w:space="1" w:color="auto"/>
-          <w:right w:val="single" w:sz="2" w:space="4" w:color="auto"/>
-        </w:pBdr>
-        <w:spacing w:after="0" w:line="240" w:lineRule="auto"/>
-      </w:pPr>
-    </w:p>
-    <w:p>
-      <w:pPr>
-        <w:pBdr>
-          <w:top w:val="single" w:sz="2" w:space="1" w:color="auto"/>
-          <w:left w:val="single" w:sz="2" w:space="4" w:color="auto"/>
-          <w:bottom w:val="single" w:sz="2" w:space="1" w:color="auto"/>
-          <w:right w:val="single" w:sz="2" w:space="4" w:color="auto"/>
-        </w:pBdr>
-        <w:spacing w:after="0" w:line="240" w:lineRule="auto"/>
         <w:rPr>
           <w:i/>
           <w:color w:val="FF0000"/>
           <w:sz w:val="20"/>
           <w:szCs w:val="20"/>
         </w:rPr>
-      </w:pPr>
-      <w:r>
-        <w:t>Which</w:t>
-      </w:r>
-      <w:r>
-        <w:t xml:space="preserve"> Capability</w:t>
-      </w:r>
-      <w:r>
-        <w:t>/Capabilities will you develop in the Research Project</w:t>
-      </w:r>
-      <w:r>
-        <w:t xml:space="preserve"> and why</w:t>
-      </w:r>
-      <w:r>
-        <w:t>?</w:t>
-      </w:r>
-      <w:r>
-        <w:t xml:space="preserve"> </w:t>
+        <w:t>S</w:t>
       </w:r>
       <w:r>
         <w:rPr>
@@ -812,7 +781,7 @@
           <w:sz w:val="20"/>
           <w:szCs w:val="20"/>
         </w:rPr>
-        <w:t>S</w:t>
+        <w:t xml:space="preserve">ee </w:t>
       </w:r>
       <w:r>
         <w:rPr>
@@ -821,181 +790,148 @@
           <w:sz w:val="20"/>
           <w:szCs w:val="20"/>
         </w:rPr>
-        <w:t xml:space="preserve">ee </w:t>
-      </w:r>
-      <w:r>
+        <w:t>Student Guide</w:t>
+      </w:r>
+    </w:p>
+    <w:p>
+      <w:pPr>
+        <w:pBdr>
+          <w:top w:val="single" w:sz="2" w:space="1" w:color="auto"/>
+          <w:left w:val="single" w:sz="2" w:space="4" w:color="auto"/>
+          <w:bottom w:val="single" w:sz="2" w:space="1" w:color="auto"/>
+          <w:right w:val="single" w:sz="2" w:space="4" w:color="auto"/>
+        </w:pBdr>
+        <w:spacing w:after="0" w:line="240" w:lineRule="auto"/>
+      </w:pPr>
+      <w:r>
+        <w:tab/>
+      </w:r>
+      <w:r>
+        <w:rPr>
+          <w:b/>
+          <w:bCs/>
+        </w:rPr>
+        <w:t xml:space="preserve">Information and Communication Technology </w:t>
+      </w:r>
+      <w:r>
+        <w:t xml:space="preserve">– A significant section of my RP will be </w:t>
+      </w:r>
+      <w:r>
+        <w:t>programming</w:t>
+      </w:r>
+      <w:r>
+        <w:tab/>
+      </w:r>
+      <w:r>
+        <w:t>and implementation of what I will research</w:t>
+      </w:r>
+      <w:r>
+        <w:t xml:space="preserve">. </w:t>
+      </w:r>
+    </w:p>
+    <w:p>
+      <w:pPr>
+        <w:pBdr>
+          <w:top w:val="single" w:sz="2" w:space="1" w:color="auto"/>
+          <w:left w:val="single" w:sz="2" w:space="4" w:color="auto"/>
+          <w:bottom w:val="single" w:sz="2" w:space="1" w:color="auto"/>
+          <w:right w:val="single" w:sz="2" w:space="4" w:color="auto"/>
+        </w:pBdr>
+        <w:spacing w:after="0" w:line="240" w:lineRule="auto"/>
+        <w:ind w:firstLine="720"/>
+      </w:pPr>
+      <w:r>
+        <w:rPr>
+          <w:b/>
+          <w:bCs/>
+        </w:rPr>
+        <w:t>Critical and Creative Thinking</w:t>
+      </w:r>
+      <w:r>
+        <w:t xml:space="preserve"> – Apart from </w:t>
+      </w:r>
+      <w:r>
+        <w:t xml:space="preserve">derived </w:t>
+      </w:r>
+      <w:r>
+        <w:t xml:space="preserve">formulas, a rendering engine and </w:t>
+      </w:r>
+      <w:r>
+        <w:t>an MLA</w:t>
+      </w:r>
+      <w:r>
+        <w:tab/>
+      </w:r>
+      <w:r>
+        <w:t>library, most</w:t>
+      </w:r>
+      <w:r>
+        <w:t xml:space="preserve"> </w:t>
+      </w:r>
+      <w:r>
+        <w:t>of the programming will be my own work</w:t>
+      </w:r>
+      <w:r>
+        <w:t>. I will also be finding some training methods</w:t>
+      </w:r>
+      <w:r>
+        <w:tab/>
+        <w:t>via the internet, however will create my own as comparisons that I expect could work well</w:t>
+      </w:r>
+    </w:p>
+    <w:p>
+      <w:pPr>
+        <w:pBdr>
+          <w:top w:val="single" w:sz="2" w:space="1" w:color="auto"/>
+          <w:left w:val="single" w:sz="2" w:space="4" w:color="auto"/>
+          <w:bottom w:val="single" w:sz="2" w:space="1" w:color="auto"/>
+          <w:right w:val="single" w:sz="2" w:space="4" w:color="auto"/>
+        </w:pBdr>
+        <w:spacing w:after="0" w:line="360" w:lineRule="auto"/>
+      </w:pPr>
+    </w:p>
+    <w:p>
+      <w:pPr>
+        <w:pBdr>
+          <w:top w:val="single" w:sz="2" w:space="1" w:color="auto"/>
+          <w:left w:val="single" w:sz="2" w:space="4" w:color="auto"/>
+          <w:bottom w:val="single" w:sz="2" w:space="1" w:color="auto"/>
+          <w:right w:val="single" w:sz="2" w:space="4" w:color="auto"/>
+        </w:pBdr>
+        <w:spacing w:after="0" w:line="240" w:lineRule="auto"/>
         <w:rPr>
           <w:i/>
           <w:color w:val="FF0000"/>
           <w:sz w:val="20"/>
           <w:szCs w:val="20"/>
         </w:rPr>
-        <w:t>Student Guide</w:t>
-      </w:r>
-    </w:p>
-    <w:p>
-      <w:pPr>
-        <w:pBdr>
-          <w:top w:val="single" w:sz="2" w:space="1" w:color="auto"/>
-          <w:left w:val="single" w:sz="2" w:space="4" w:color="auto"/>
-          <w:bottom w:val="single" w:sz="2" w:space="1" w:color="auto"/>
-          <w:right w:val="single" w:sz="2" w:space="4" w:color="auto"/>
-        </w:pBdr>
-        <w:spacing w:after="0" w:line="360" w:lineRule="auto"/>
-      </w:pPr>
-      <w:r>
-        <w:tab/>
-      </w:r>
-      <w:r>
-        <w:rPr>
-          <w:b/>
-          <w:bCs/>
-        </w:rPr>
-        <w:t>Literacy</w:t>
-      </w:r>
-      <w:r>
-        <w:t xml:space="preserve"> – A large part of the RP is written</w:t>
-      </w:r>
-    </w:p>
-    <w:p>
-      <w:pPr>
-        <w:pBdr>
-          <w:top w:val="single" w:sz="2" w:space="1" w:color="auto"/>
-          <w:left w:val="single" w:sz="2" w:space="4" w:color="auto"/>
-          <w:bottom w:val="single" w:sz="2" w:space="1" w:color="auto"/>
-          <w:right w:val="single" w:sz="2" w:space="4" w:color="auto"/>
-        </w:pBdr>
-        <w:spacing w:after="0" w:line="360" w:lineRule="auto"/>
-      </w:pPr>
-      <w:r>
-        <w:tab/>
-      </w:r>
-      <w:r>
-        <w:rPr>
-          <w:b/>
-          <w:bCs/>
-        </w:rPr>
-        <w:t xml:space="preserve">Numeracy </w:t>
-      </w:r>
-      <w:r>
-        <w:t>– There is a lot of formulas to calculate the physics and MLA decisions that I will be</w:t>
-      </w:r>
-      <w:r>
-        <w:tab/>
-        <w:t>i</w:t>
-      </w:r>
-      <w:r>
-        <w:t>nvestigating</w:t>
-      </w:r>
-    </w:p>
-    <w:p>
-      <w:pPr>
-        <w:pBdr>
-          <w:top w:val="single" w:sz="2" w:space="1" w:color="auto"/>
-          <w:left w:val="single" w:sz="2" w:space="4" w:color="auto"/>
-          <w:bottom w:val="single" w:sz="2" w:space="1" w:color="auto"/>
-          <w:right w:val="single" w:sz="2" w:space="4" w:color="auto"/>
-        </w:pBdr>
-        <w:spacing w:after="0" w:line="360" w:lineRule="auto"/>
-      </w:pPr>
-      <w:r>
-        <w:tab/>
-      </w:r>
-      <w:r>
-        <w:rPr>
-          <w:b/>
-          <w:bCs/>
-        </w:rPr>
-        <w:t xml:space="preserve">Information and Communication Technology </w:t>
-      </w:r>
-      <w:r>
-        <w:t xml:space="preserve">– A significant section of my RP will be </w:t>
-      </w:r>
-      <w:r>
-        <w:t>programming</w:t>
-      </w:r>
-      <w:r>
-        <w:tab/>
-      </w:r>
-      <w:r>
-        <w:t>and implementation of what I will research</w:t>
-      </w:r>
-    </w:p>
-    <w:p>
-      <w:pPr>
-        <w:pBdr>
-          <w:top w:val="single" w:sz="2" w:space="1" w:color="auto"/>
-          <w:left w:val="single" w:sz="2" w:space="4" w:color="auto"/>
-          <w:bottom w:val="single" w:sz="2" w:space="1" w:color="auto"/>
-          <w:right w:val="single" w:sz="2" w:space="4" w:color="auto"/>
-        </w:pBdr>
-        <w:spacing w:after="0" w:line="360" w:lineRule="auto"/>
-      </w:pPr>
-      <w:r>
-        <w:tab/>
-      </w:r>
-      <w:r>
-        <w:rPr>
-          <w:b/>
-          <w:bCs/>
-        </w:rPr>
-        <w:t>Critical and Creative Thinking</w:t>
-      </w:r>
-      <w:r>
-        <w:t xml:space="preserve"> – Apart from formulas, a rendering engine and </w:t>
-      </w:r>
-      <w:r>
-        <w:t>an MLA library, most</w:t>
-      </w:r>
-      <w:r>
-        <w:tab/>
-        <w:t>of the programming will be my own work</w:t>
-      </w:r>
-    </w:p>
-    <w:p>
-      <w:pPr>
-        <w:pBdr>
-          <w:top w:val="single" w:sz="2" w:space="1" w:color="auto"/>
-          <w:left w:val="single" w:sz="2" w:space="4" w:color="auto"/>
-          <w:bottom w:val="single" w:sz="2" w:space="1" w:color="auto"/>
-          <w:right w:val="single" w:sz="2" w:space="4" w:color="auto"/>
-        </w:pBdr>
-        <w:spacing w:after="0" w:line="360" w:lineRule="auto"/>
-      </w:pPr>
-    </w:p>
-    <w:p>
-      <w:pPr>
-        <w:pBdr>
-          <w:top w:val="single" w:sz="2" w:space="1" w:color="auto"/>
-          <w:left w:val="single" w:sz="2" w:space="4" w:color="auto"/>
-          <w:bottom w:val="single" w:sz="2" w:space="1" w:color="auto"/>
-          <w:right w:val="single" w:sz="2" w:space="4" w:color="auto"/>
-        </w:pBdr>
-        <w:spacing w:after="0" w:line="240" w:lineRule="auto"/>
+      </w:pPr>
+      <w:r>
+        <w:t xml:space="preserve">Describe the main </w:t>
+      </w:r>
+      <w:r>
+        <w:rPr>
+          <w:b/>
+        </w:rPr>
+        <w:t xml:space="preserve">research </w:t>
+      </w:r>
+      <w:r>
+        <w:rPr>
+          <w:b/>
+        </w:rPr>
+        <w:t>processes</w:t>
+      </w:r>
+      <w:r>
+        <w:t xml:space="preserve"> you will use in your research project. </w:t>
+      </w:r>
+      <w:r>
         <w:rPr>
           <w:i/>
           <w:color w:val="FF0000"/>
           <w:sz w:val="20"/>
           <w:szCs w:val="20"/>
         </w:rPr>
-      </w:pPr>
-      <w:r>
-        <w:t xml:space="preserve">Describe the main </w:t>
-      </w:r>
-      <w:r>
-        <w:rPr>
-          <w:b/>
-        </w:rPr>
-        <w:t xml:space="preserve">research </w:t>
-      </w:r>
-      <w:r>
-        <w:rPr>
-          <w:b/>
-        </w:rPr>
-        <w:t>processes</w:t>
-      </w:r>
-      <w:r>
-        <w:t xml:space="preserve"> you will use in your research project. </w:t>
+        <w:t>You must provide at least 3 types of research that you intend to undertake. You must also be specific – do not just write “I will do an interview/survey</w:t>
       </w:r>
       <w:r>
         <w:rPr>
@@ -1004,7 +940,7 @@
           <w:sz w:val="20"/>
           <w:szCs w:val="20"/>
         </w:rPr>
-        <w:t>You must provide at least 3 types of research that you intend to undertake. You must also be specific – do not just write “I will do an interview/survey</w:t>
+        <w:t>/find a mentor</w:t>
       </w:r>
       <w:r>
         <w:rPr>
@@ -1013,7 +949,7 @@
           <w:sz w:val="20"/>
           <w:szCs w:val="20"/>
         </w:rPr>
-        <w:t>/find a mentor</w:t>
+        <w:t xml:space="preserve">” you must be able to identify who you </w:t>
       </w:r>
       <w:r>
         <w:rPr>
@@ -1022,7 +958,7 @@
           <w:sz w:val="20"/>
           <w:szCs w:val="20"/>
         </w:rPr>
-        <w:t xml:space="preserve">” you must be able to identify who you </w:t>
+        <w:t xml:space="preserve">think you </w:t>
       </w:r>
       <w:r>
         <w:rPr>
@@ -1031,7 +967,7 @@
           <w:sz w:val="20"/>
           <w:szCs w:val="20"/>
         </w:rPr>
-        <w:t xml:space="preserve">think you </w:t>
+        <w:t>will interview/survey</w:t>
       </w:r>
       <w:r>
         <w:rPr>
@@ -1040,7 +976,318 @@
           <w:sz w:val="20"/>
           <w:szCs w:val="20"/>
         </w:rPr>
-        <w:t>will interview/survey</w:t>
+        <w:t>/select as a mentor</w:t>
+      </w:r>
+    </w:p>
+    <w:p>
+      <w:pPr>
+        <w:pBdr>
+          <w:top w:val="single" w:sz="2" w:space="1" w:color="auto"/>
+          <w:left w:val="single" w:sz="2" w:space="4" w:color="auto"/>
+          <w:bottom w:val="single" w:sz="2" w:space="1" w:color="auto"/>
+          <w:right w:val="single" w:sz="2" w:space="4" w:color="auto"/>
+        </w:pBdr>
+        <w:spacing w:after="0" w:line="240" w:lineRule="auto"/>
+        <w:ind w:firstLine="720"/>
+      </w:pPr>
+      <w:r>
+        <w:rPr>
+          <w:b/>
+          <w:bCs/>
+        </w:rPr>
+        <w:t>1.</w:t>
+      </w:r>
+      <w:r>
+        <w:t xml:space="preserve"> </w:t>
+      </w:r>
+      <w:r>
+        <w:t xml:space="preserve">I will do an interview with </w:t>
+      </w:r>
+      <w:r>
+        <w:t>a lecturer</w:t>
+      </w:r>
+      <w:r>
+        <w:t xml:space="preserve"> from Adelaide University or University of South Australia </w:t>
+      </w:r>
+    </w:p>
+    <w:p>
+      <w:pPr>
+        <w:pBdr>
+          <w:top w:val="single" w:sz="2" w:space="1" w:color="auto"/>
+          <w:left w:val="single" w:sz="2" w:space="4" w:color="auto"/>
+          <w:bottom w:val="single" w:sz="2" w:space="1" w:color="auto"/>
+          <w:right w:val="single" w:sz="2" w:space="4" w:color="auto"/>
+        </w:pBdr>
+        <w:spacing w:after="0" w:line="240" w:lineRule="auto"/>
+        <w:ind w:firstLine="720"/>
+      </w:pPr>
+      <w:r>
+        <w:t>that teaches AI technology or MLAs and how to effectively train one</w:t>
+      </w:r>
+      <w:r>
+        <w:t>, in addition to how to</w:t>
+      </w:r>
+      <w:r>
+        <w:tab/>
+        <w:t>accurately build a 2d pendulum physics simulation</w:t>
+      </w:r>
+      <w:r>
+        <w:t>.</w:t>
+      </w:r>
+    </w:p>
+    <w:p>
+      <w:pPr>
+        <w:pBdr>
+          <w:top w:val="single" w:sz="2" w:space="1" w:color="auto"/>
+          <w:left w:val="single" w:sz="2" w:space="4" w:color="auto"/>
+          <w:bottom w:val="single" w:sz="2" w:space="1" w:color="auto"/>
+          <w:right w:val="single" w:sz="2" w:space="4" w:color="auto"/>
+        </w:pBdr>
+        <w:spacing w:after="0" w:line="240" w:lineRule="auto"/>
+        <w:ind w:firstLine="720"/>
+      </w:pPr>
+      <w:r>
+        <w:rPr>
+          <w:b/>
+          <w:bCs/>
+        </w:rPr>
+        <w:t>2.</w:t>
+      </w:r>
+      <w:r>
+        <w:t xml:space="preserve"> </w:t>
+      </w:r>
+      <w:r>
+        <w:t xml:space="preserve">I </w:t>
+      </w:r>
+      <w:r>
+        <w:t xml:space="preserve">will search </w:t>
+      </w:r>
+      <w:r>
+        <w:t xml:space="preserve">through archival </w:t>
+      </w:r>
+      <w:r>
+        <w:t>research</w:t>
+      </w:r>
+      <w:r>
+        <w:t xml:space="preserve"> for examples of people doing similar things and</w:t>
+      </w:r>
+      <w:r>
+        <w:tab/>
+      </w:r>
+      <w:r>
+        <w:t>understanding why</w:t>
+      </w:r>
+      <w:r>
+        <w:t xml:space="preserve"> </w:t>
+      </w:r>
+      <w:r>
+        <w:t>their training methods worked the way they did</w:t>
+      </w:r>
+      <w:r>
+        <w:t xml:space="preserve"> or how their simulations work</w:t>
+      </w:r>
+    </w:p>
+    <w:p>
+      <w:pPr>
+        <w:pBdr>
+          <w:top w:val="single" w:sz="2" w:space="1" w:color="auto"/>
+          <w:left w:val="single" w:sz="2" w:space="4" w:color="auto"/>
+          <w:bottom w:val="single" w:sz="2" w:space="1" w:color="auto"/>
+          <w:right w:val="single" w:sz="2" w:space="4" w:color="auto"/>
+        </w:pBdr>
+        <w:spacing w:after="0" w:line="240" w:lineRule="auto"/>
+        <w:ind w:firstLine="720"/>
+      </w:pPr>
+      <w:r>
+        <w:rPr>
+          <w:b/>
+          <w:bCs/>
+        </w:rPr>
+        <w:t>3.</w:t>
+      </w:r>
+      <w:r>
+        <w:t xml:space="preserve"> </w:t>
+      </w:r>
+      <w:r>
+        <w:t xml:space="preserve">I </w:t>
+      </w:r>
+      <w:r>
+        <w:t>will</w:t>
+      </w:r>
+      <w:r>
+        <w:t xml:space="preserve"> make an MLA and physics simulation with </w:t>
+      </w:r>
+      <w:r>
+        <w:t>various different training methods</w:t>
+      </w:r>
+    </w:p>
+    <w:p>
+      <w:pPr>
+        <w:pBdr>
+          <w:top w:val="single" w:sz="2" w:space="1" w:color="auto"/>
+          <w:left w:val="single" w:sz="2" w:space="4" w:color="auto"/>
+          <w:bottom w:val="single" w:sz="2" w:space="1" w:color="auto"/>
+          <w:right w:val="single" w:sz="2" w:space="4" w:color="auto"/>
+        </w:pBdr>
+        <w:spacing w:after="0" w:line="240" w:lineRule="auto"/>
+        <w:ind w:firstLine="720"/>
+      </w:pPr>
+      <w:r>
+        <w:rPr>
+          <w:b/>
+          <w:bCs/>
+        </w:rPr>
+        <w:t xml:space="preserve">4. </w:t>
+      </w:r>
+      <w:r>
+        <w:t>I will get feedback from peers</w:t>
+      </w:r>
+      <w:r>
+        <w:t>/lecturers</w:t>
+      </w:r>
+      <w:r>
+        <w:t xml:space="preserve"> about the realism and validity of the </w:t>
+      </w:r>
+      <w:r>
+        <w:t xml:space="preserve">physics </w:t>
+      </w:r>
+      <w:r>
+        <w:t>simulation</w:t>
+      </w:r>
+      <w:r>
+        <w:tab/>
+      </w:r>
+      <w:r>
+        <w:t>in order to confirm</w:t>
+      </w:r>
+      <w:r>
+        <w:t xml:space="preserve"> </w:t>
+      </w:r>
+      <w:r>
+        <w:t>its accuracy</w:t>
+      </w:r>
+      <w:r>
+        <w:t xml:space="preserve"> compared to a real world environment</w:t>
+      </w:r>
+    </w:p>
+    <w:p>
+      <w:pPr>
+        <w:pBdr>
+          <w:top w:val="single" w:sz="2" w:space="1" w:color="auto"/>
+          <w:left w:val="single" w:sz="2" w:space="4" w:color="auto"/>
+          <w:bottom w:val="single" w:sz="2" w:space="1" w:color="auto"/>
+          <w:right w:val="single" w:sz="2" w:space="4" w:color="auto"/>
+        </w:pBdr>
+        <w:spacing w:after="0" w:line="360" w:lineRule="auto"/>
+      </w:pPr>
+    </w:p>
+    <w:p>
+      <w:pPr>
+        <w:pBdr>
+          <w:top w:val="single" w:sz="2" w:space="1" w:color="auto"/>
+          <w:left w:val="single" w:sz="2" w:space="4" w:color="auto"/>
+          <w:bottom w:val="single" w:sz="2" w:space="1" w:color="auto"/>
+          <w:right w:val="single" w:sz="2" w:space="4" w:color="auto"/>
+        </w:pBdr>
+        <w:spacing w:after="0" w:line="240" w:lineRule="auto"/>
+      </w:pPr>
+      <w:r>
+        <w:t>What</w:t>
+      </w:r>
+      <w:r>
+        <w:t xml:space="preserve"> type</w:t>
+      </w:r>
+      <w:r>
+        <w:t xml:space="preserve"> is your Research Outcome likely to be? </w:t>
+      </w:r>
+    </w:p>
+    <w:p>
+      <w:pPr>
+        <w:pBdr>
+          <w:top w:val="single" w:sz="2" w:space="1" w:color="auto"/>
+          <w:left w:val="single" w:sz="2" w:space="4" w:color="auto"/>
+          <w:bottom w:val="single" w:sz="2" w:space="1" w:color="auto"/>
+          <w:right w:val="single" w:sz="2" w:space="4" w:color="auto"/>
+        </w:pBdr>
+        <w:spacing w:after="0" w:line="240" w:lineRule="auto"/>
+      </w:pPr>
+      <w:r>
+        <w:tab/>
+      </w:r>
+      <w:r>
+        <w:t xml:space="preserve">By doing &lt;training method&gt; as a training method for an MLA, I can </w:t>
+      </w:r>
+      <w:r>
+        <w:t>design</w:t>
+      </w:r>
+      <w:r>
+        <w:t xml:space="preserve"> an MLA and train it to</w:t>
+      </w:r>
+      <w:r>
+        <w:tab/>
+        <w:t>balance a pendulum in a given time frame, which it does quickly and effectively.</w:t>
+      </w:r>
+    </w:p>
+    <w:p>
+      <w:pPr>
+        <w:pBdr>
+          <w:top w:val="single" w:sz="2" w:space="1" w:color="auto"/>
+          <w:left w:val="single" w:sz="2" w:space="4" w:color="auto"/>
+          <w:bottom w:val="single" w:sz="2" w:space="1" w:color="auto"/>
+          <w:right w:val="single" w:sz="2" w:space="4" w:color="auto"/>
+        </w:pBdr>
+        <w:spacing w:after="0" w:line="240" w:lineRule="auto"/>
+      </w:pPr>
+    </w:p>
+    <w:p>
+      <w:pPr>
+        <w:pBdr>
+          <w:top w:val="single" w:sz="2" w:space="1" w:color="auto"/>
+          <w:left w:val="single" w:sz="2" w:space="4" w:color="auto"/>
+          <w:bottom w:val="single" w:sz="2" w:space="1" w:color="auto"/>
+          <w:right w:val="single" w:sz="2" w:space="4" w:color="auto"/>
+        </w:pBdr>
+        <w:spacing w:after="0" w:line="240" w:lineRule="auto"/>
+      </w:pPr>
+    </w:p>
+    <w:p>
+      <w:pPr>
+        <w:pBdr>
+          <w:top w:val="single" w:sz="2" w:space="1" w:color="auto"/>
+          <w:left w:val="single" w:sz="2" w:space="4" w:color="auto"/>
+          <w:bottom w:val="single" w:sz="2" w:space="1" w:color="auto"/>
+          <w:right w:val="single" w:sz="2" w:space="4" w:color="auto"/>
+        </w:pBdr>
+        <w:spacing w:after="0" w:line="240" w:lineRule="auto"/>
+      </w:pPr>
+    </w:p>
+    <w:p>
+      <w:pPr>
+        <w:pBdr>
+          <w:top w:val="single" w:sz="2" w:space="1" w:color="auto"/>
+          <w:left w:val="single" w:sz="2" w:space="4" w:color="auto"/>
+          <w:bottom w:val="single" w:sz="2" w:space="1" w:color="auto"/>
+          <w:right w:val="single" w:sz="2" w:space="4" w:color="auto"/>
+        </w:pBdr>
+        <w:spacing w:after="0" w:line="240" w:lineRule="auto"/>
+      </w:pPr>
+    </w:p>
+    <w:p>
+      <w:pPr>
+        <w:pBdr>
+          <w:top w:val="single" w:sz="2" w:space="1" w:color="auto"/>
+          <w:left w:val="single" w:sz="2" w:space="4" w:color="auto"/>
+          <w:bottom w:val="single" w:sz="2" w:space="1" w:color="auto"/>
+          <w:right w:val="single" w:sz="2" w:space="4" w:color="auto"/>
+        </w:pBdr>
+        <w:spacing w:after="0" w:line="240" w:lineRule="auto"/>
+      </w:pPr>
+      <w:r>
+        <w:lastRenderedPageBreak/>
+        <w:t>How will you ensure that your research is ethical?</w:t>
+      </w:r>
+      <w:r>
+        <w:t xml:space="preserve"> </w:t>
       </w:r>
       <w:r>
         <w:rPr>
@@ -1049,7 +1296,7 @@
           <w:sz w:val="20"/>
           <w:szCs w:val="20"/>
         </w:rPr>
-        <w:t>/select as a mentor</w:t>
+        <w:t>(“Does no harm” – Think about your own safety, the safety of others, hazards and risks:  Think about confidentiality and privacy:  Think about plagiarism and referencing:  Think about offending others:  Think about the nature of your proposed topic)</w:t>
       </w:r>
     </w:p>
     <w:p>
@@ -1064,23 +1311,7 @@
         <w:ind w:firstLine="720"/>
       </w:pPr>
       <w:r>
-        <w:rPr>
-          <w:b/>
-          <w:bCs/>
-        </w:rPr>
-        <w:t>1.</w:t>
-      </w:r>
-      <w:r>
-        <w:t xml:space="preserve"> </w:t>
-      </w:r>
-      <w:r>
-        <w:t xml:space="preserve">I will do an interview with </w:t>
-      </w:r>
-      <w:r>
-        <w:t>a lecturer</w:t>
-      </w:r>
-      <w:r>
-        <w:t xml:space="preserve"> from Adelaide University or University of South Australia </w:t>
+        <w:t xml:space="preserve">In programming, the primary ethical risk is plagiarism and breaking copyright liscencing. Some </w:t>
       </w:r>
     </w:p>
     <w:p>
@@ -1095,7 +1326,7 @@
         <w:ind w:firstLine="720"/>
       </w:pPr>
       <w:r>
-        <w:t>that teaches AI technology or MLAs and how to effectively train one.</w:t>
+        <w:t xml:space="preserve">projects maybe open source (source code free for the public) but may have a liscence preventing </w:t>
       </w:r>
     </w:p>
     <w:p>
@@ -1110,20 +1341,10 @@
         <w:ind w:firstLine="720"/>
       </w:pPr>
       <w:r>
-        <w:rPr>
-          <w:b/>
-          <w:bCs/>
-        </w:rPr>
-        <w:t>2.</w:t>
-      </w:r>
-      <w:r>
-        <w:t xml:space="preserve"> </w:t>
-      </w:r>
-      <w:r>
-        <w:t xml:space="preserve">I </w:t>
-      </w:r>
-      <w:r>
-        <w:t>will search the internet for examples of people doing similar things and understanding why</w:t>
+        <w:t xml:space="preserve">anyone from modifying the code, whether it be personal or public use. </w:t>
+      </w:r>
+      <w:r>
+        <w:t xml:space="preserve">In order to remain ethical, I </w:t>
       </w:r>
     </w:p>
     <w:p>
@@ -1138,7 +1359,10 @@
         <w:ind w:firstLine="720"/>
       </w:pPr>
       <w:r>
-        <w:t>their training methods worked the way they did</w:t>
+        <w:t>will have to investigate the liscences of each program</w:t>
+      </w:r>
+      <w:r>
+        <w:t xml:space="preserve">’s source code that I use as a reference or </w:t>
       </w:r>
     </w:p>
     <w:p>
@@ -1153,26 +1377,7 @@
         <w:ind w:firstLine="720"/>
       </w:pPr>
       <w:r>
-        <w:rPr>
-          <w:b/>
-          <w:bCs/>
-        </w:rPr>
-        <w:t>3.</w:t>
-      </w:r>
-      <w:r>
-        <w:t xml:space="preserve"> </w:t>
-      </w:r>
-      <w:r>
-        <w:t xml:space="preserve">I </w:t>
-      </w:r>
-      <w:r>
-        <w:t>will</w:t>
-      </w:r>
-      <w:r>
-        <w:t xml:space="preserve"> make an MLA and physics simulation with </w:t>
-      </w:r>
-      <w:r>
-        <w:t>various different training methods</w:t>
+        <w:t xml:space="preserve">other similar fashion in my research. Some projects may also be closed source (source code is not </w:t>
       </w:r>
     </w:p>
     <w:p>
@@ -1187,178 +1392,8 @@
         <w:ind w:firstLine="720"/>
       </w:pPr>
       <w:r>
-        <w:rPr>
-          <w:b/>
-          <w:bCs/>
-        </w:rPr>
-        <w:t xml:space="preserve">4. </w:t>
-      </w:r>
-      <w:r>
-        <w:t>I will get feedback from peers about the realism and validity of the simulation in order to confirm</w:t>
-      </w:r>
-      <w:r>
-        <w:tab/>
-        <w:t>its accuracy</w:t>
-      </w:r>
-    </w:p>
-    <w:p>
-      <w:pPr>
-        <w:pBdr>
-          <w:top w:val="single" w:sz="2" w:space="1" w:color="auto"/>
-          <w:left w:val="single" w:sz="2" w:space="4" w:color="auto"/>
-          <w:bottom w:val="single" w:sz="2" w:space="1" w:color="auto"/>
-          <w:right w:val="single" w:sz="2" w:space="4" w:color="auto"/>
-        </w:pBdr>
-        <w:spacing w:after="0" w:line="240" w:lineRule="auto"/>
-      </w:pPr>
-    </w:p>
-    <w:p>
-      <w:pPr>
-        <w:pBdr>
-          <w:top w:val="single" w:sz="2" w:space="1" w:color="auto"/>
-          <w:left w:val="single" w:sz="2" w:space="4" w:color="auto"/>
-          <w:bottom w:val="single" w:sz="2" w:space="1" w:color="auto"/>
-          <w:right w:val="single" w:sz="2" w:space="4" w:color="auto"/>
-        </w:pBdr>
-        <w:spacing w:after="0" w:line="240" w:lineRule="auto"/>
-      </w:pPr>
-    </w:p>
-    <w:p>
-      <w:pPr>
-        <w:pBdr>
-          <w:top w:val="single" w:sz="2" w:space="1" w:color="auto"/>
-          <w:left w:val="single" w:sz="2" w:space="4" w:color="auto"/>
-          <w:bottom w:val="single" w:sz="2" w:space="1" w:color="auto"/>
-          <w:right w:val="single" w:sz="2" w:space="4" w:color="auto"/>
-        </w:pBdr>
-        <w:spacing w:after="0" w:line="240" w:lineRule="auto"/>
-      </w:pPr>
-      <w:r>
-        <w:t>What</w:t>
-      </w:r>
-      <w:r>
-        <w:t xml:space="preserve"> type</w:t>
-      </w:r>
-      <w:r>
-        <w:t xml:space="preserve"> is your Research Outcome likely to be? </w:t>
-      </w:r>
-    </w:p>
-    <w:p>
-      <w:pPr>
-        <w:pBdr>
-          <w:top w:val="single" w:sz="2" w:space="1" w:color="auto"/>
-          <w:left w:val="single" w:sz="2" w:space="4" w:color="auto"/>
-          <w:bottom w:val="single" w:sz="2" w:space="1" w:color="auto"/>
-          <w:right w:val="single" w:sz="2" w:space="4" w:color="auto"/>
-        </w:pBdr>
-        <w:spacing w:after="0" w:line="240" w:lineRule="auto"/>
-      </w:pPr>
-      <w:r>
-        <w:lastRenderedPageBreak/>
-        <w:tab/>
-      </w:r>
-      <w:r>
-        <w:t xml:space="preserve">An MLA can learn to quickly </w:t>
-      </w:r>
-      <w:r>
-        <w:t xml:space="preserve">and accurately </w:t>
-      </w:r>
-      <w:r>
-        <w:t>balance a 2D pendulum on a moving cart very well,</w:t>
-      </w:r>
-      <w:r>
-        <w:tab/>
-      </w:r>
-      <w:r>
-        <w:t>given proper</w:t>
-      </w:r>
-      <w:r>
-        <w:t xml:space="preserve"> </w:t>
-      </w:r>
-      <w:r>
-        <w:t>training methods and learning techniques/time</w:t>
-      </w:r>
-    </w:p>
-    <w:p>
-      <w:pPr>
-        <w:pBdr>
-          <w:top w:val="single" w:sz="2" w:space="1" w:color="auto"/>
-          <w:left w:val="single" w:sz="2" w:space="4" w:color="auto"/>
-          <w:bottom w:val="single" w:sz="2" w:space="1" w:color="auto"/>
-          <w:right w:val="single" w:sz="2" w:space="4" w:color="auto"/>
-        </w:pBdr>
-        <w:spacing w:after="0" w:line="240" w:lineRule="auto"/>
-      </w:pPr>
-    </w:p>
-    <w:p>
-      <w:pPr>
-        <w:pBdr>
-          <w:top w:val="single" w:sz="2" w:space="1" w:color="auto"/>
-          <w:left w:val="single" w:sz="2" w:space="4" w:color="auto"/>
-          <w:bottom w:val="single" w:sz="2" w:space="1" w:color="auto"/>
-          <w:right w:val="single" w:sz="2" w:space="4" w:color="auto"/>
-        </w:pBdr>
-        <w:spacing w:after="0" w:line="240" w:lineRule="auto"/>
-      </w:pPr>
-    </w:p>
-    <w:p>
-      <w:pPr>
-        <w:pBdr>
-          <w:top w:val="single" w:sz="2" w:space="1" w:color="auto"/>
-          <w:left w:val="single" w:sz="2" w:space="4" w:color="auto"/>
-          <w:bottom w:val="single" w:sz="2" w:space="1" w:color="auto"/>
-          <w:right w:val="single" w:sz="2" w:space="4" w:color="auto"/>
-        </w:pBdr>
-        <w:spacing w:after="0" w:line="240" w:lineRule="auto"/>
-      </w:pPr>
-    </w:p>
-    <w:p>
-      <w:pPr>
-        <w:pBdr>
-          <w:top w:val="single" w:sz="2" w:space="1" w:color="auto"/>
-          <w:left w:val="single" w:sz="2" w:space="4" w:color="auto"/>
-          <w:bottom w:val="single" w:sz="2" w:space="1" w:color="auto"/>
-          <w:right w:val="single" w:sz="2" w:space="4" w:color="auto"/>
-        </w:pBdr>
-        <w:spacing w:after="0" w:line="240" w:lineRule="auto"/>
-      </w:pPr>
-    </w:p>
-    <w:p>
-      <w:pPr>
-        <w:pBdr>
-          <w:top w:val="single" w:sz="2" w:space="1" w:color="auto"/>
-          <w:left w:val="single" w:sz="2" w:space="4" w:color="auto"/>
-          <w:bottom w:val="single" w:sz="2" w:space="1" w:color="auto"/>
-          <w:right w:val="single" w:sz="2" w:space="4" w:color="auto"/>
-        </w:pBdr>
-        <w:spacing w:after="0" w:line="240" w:lineRule="auto"/>
-      </w:pPr>
-      <w:r>
-        <w:t>How will you ensure that your research is ethical?</w:t>
-      </w:r>
-      <w:r>
-        <w:t xml:space="preserve"> </w:t>
-      </w:r>
-      <w:r>
-        <w:rPr>
-          <w:i/>
-          <w:color w:val="FF0000"/>
-          <w:sz w:val="20"/>
-          <w:szCs w:val="20"/>
-        </w:rPr>
-        <w:t>(“Does no harm” – Think about your own safety, the safety of others, hazards and risks:  Think about confidentiality and privacy:  Think about plagiarism and referencing:  Think about offending others:  Think about the nature of your proposed topic)</w:t>
-      </w:r>
-    </w:p>
-    <w:p>
-      <w:pPr>
-        <w:pBdr>
-          <w:top w:val="single" w:sz="2" w:space="1" w:color="auto"/>
-          <w:left w:val="single" w:sz="2" w:space="4" w:color="auto"/>
-          <w:bottom w:val="single" w:sz="2" w:space="1" w:color="auto"/>
-          <w:right w:val="single" w:sz="2" w:space="4" w:color="auto"/>
-        </w:pBdr>
-        <w:spacing w:after="0" w:line="240" w:lineRule="auto"/>
-      </w:pPr>
+        <w:t xml:space="preserve">publically available), which I have to be careful about researching each project and its source </w:t>
+      </w:r>
     </w:p>
     <w:p>
       <w:pPr>
@@ -1372,108 +1407,39 @@
         <w:ind w:firstLine="720"/>
       </w:pPr>
       <w:r>
-        <w:t xml:space="preserve">In programming, the primary ethical risk is plagiarism and breaking copyright liscencing. Some </w:t>
-      </w:r>
-    </w:p>
-    <w:p>
-      <w:pPr>
-        <w:pBdr>
-          <w:top w:val="single" w:sz="2" w:space="1" w:color="auto"/>
-          <w:left w:val="single" w:sz="2" w:space="4" w:color="auto"/>
-          <w:bottom w:val="single" w:sz="2" w:space="1" w:color="auto"/>
-          <w:right w:val="single" w:sz="2" w:space="4" w:color="auto"/>
-        </w:pBdr>
-        <w:spacing w:after="0" w:line="240" w:lineRule="auto"/>
-        <w:ind w:firstLine="720"/>
-      </w:pPr>
-      <w:r>
-        <w:t xml:space="preserve">projects maybe open source (source code free for the public) but may have a liscence preventing </w:t>
-      </w:r>
-    </w:p>
-    <w:p>
-      <w:pPr>
-        <w:pBdr>
-          <w:top w:val="single" w:sz="2" w:space="1" w:color="auto"/>
-          <w:left w:val="single" w:sz="2" w:space="4" w:color="auto"/>
-          <w:bottom w:val="single" w:sz="2" w:space="1" w:color="auto"/>
-          <w:right w:val="single" w:sz="2" w:space="4" w:color="auto"/>
-        </w:pBdr>
-        <w:spacing w:after="0" w:line="240" w:lineRule="auto"/>
-        <w:ind w:firstLine="720"/>
-      </w:pPr>
-      <w:r>
-        <w:t xml:space="preserve">anyone from modifying the code, whether it be personal or public use. </w:t>
-      </w:r>
-      <w:r>
-        <w:t xml:space="preserve">In order to remain ethical, I </w:t>
-      </w:r>
-    </w:p>
-    <w:p>
-      <w:pPr>
-        <w:pBdr>
-          <w:top w:val="single" w:sz="2" w:space="1" w:color="auto"/>
-          <w:left w:val="single" w:sz="2" w:space="4" w:color="auto"/>
-          <w:bottom w:val="single" w:sz="2" w:space="1" w:color="auto"/>
-          <w:right w:val="single" w:sz="2" w:space="4" w:color="auto"/>
-        </w:pBdr>
-        <w:spacing w:after="0" w:line="240" w:lineRule="auto"/>
-        <w:ind w:firstLine="720"/>
-      </w:pPr>
-      <w:r>
-        <w:t>will have to investigate the liscences of each program</w:t>
-      </w:r>
-      <w:r>
-        <w:t xml:space="preserve">’s source code that I use as a reference or </w:t>
-      </w:r>
-    </w:p>
-    <w:p>
-      <w:pPr>
-        <w:pBdr>
-          <w:top w:val="single" w:sz="2" w:space="1" w:color="auto"/>
-          <w:left w:val="single" w:sz="2" w:space="4" w:color="auto"/>
-          <w:bottom w:val="single" w:sz="2" w:space="1" w:color="auto"/>
-          <w:right w:val="single" w:sz="2" w:space="4" w:color="auto"/>
-        </w:pBdr>
-        <w:spacing w:after="0" w:line="240" w:lineRule="auto"/>
-        <w:ind w:firstLine="720"/>
-      </w:pPr>
-      <w:r>
-        <w:t xml:space="preserve">other similar fashion in my research. Some projects may also be closed source (source code is not </w:t>
-      </w:r>
-    </w:p>
-    <w:p>
-      <w:pPr>
-        <w:pBdr>
-          <w:top w:val="single" w:sz="2" w:space="1" w:color="auto"/>
-          <w:left w:val="single" w:sz="2" w:space="4" w:color="auto"/>
-          <w:bottom w:val="single" w:sz="2" w:space="1" w:color="auto"/>
-          <w:right w:val="single" w:sz="2" w:space="4" w:color="auto"/>
-        </w:pBdr>
-        <w:spacing w:after="0" w:line="240" w:lineRule="auto"/>
-        <w:ind w:firstLine="720"/>
-      </w:pPr>
-      <w:r>
-        <w:t xml:space="preserve">publically available), which I have to be careful about researching each project and its source </w:t>
-      </w:r>
-    </w:p>
-    <w:p>
-      <w:pPr>
-        <w:pBdr>
-          <w:top w:val="single" w:sz="2" w:space="1" w:color="auto"/>
-          <w:left w:val="single" w:sz="2" w:space="4" w:color="auto"/>
-          <w:bottom w:val="single" w:sz="2" w:space="1" w:color="auto"/>
-          <w:right w:val="single" w:sz="2" w:space="4" w:color="auto"/>
-        </w:pBdr>
-        <w:spacing w:after="0" w:line="240" w:lineRule="auto"/>
-        <w:ind w:firstLine="720"/>
-      </w:pPr>
-      <w:r>
         <w:t xml:space="preserve">because it could be an illegally decompiled version which </w:t>
       </w:r>
       <w:r>
         <w:t>displays itself as an original.</w:t>
       </w:r>
     </w:p>
+    <w:tbl>
+      <w:tblPr>
+        <w:tblStyle w:val="TableGrid"/>
+        <w:tblpPr w:leftFromText="180" w:rightFromText="180" w:vertAnchor="text" w:horzAnchor="margin" w:tblpY="119"/>
+        <w:tblW w:w="0" w:type="auto"/>
+        <w:tblBorders>
+          <w:top w:val="none" w:sz="0" w:space="0" w:color="auto"/>
+          <w:left w:val="none" w:sz="0" w:space="0" w:color="auto"/>
+          <w:bottom w:val="none" w:sz="0" w:space="0" w:color="auto"/>
+          <w:right w:val="none" w:sz="0" w:space="0" w:color="auto"/>
+          <w:insideH w:val="none" w:sz="0" w:space="0" w:color="auto"/>
+          <w:insideV w:val="none" w:sz="0" w:space="0" w:color="auto"/>
+        </w:tblBorders>
+        <w:tblLook w:val="04A0" w:firstRow="1" w:lastRow="0" w:firstColumn="1" w:lastColumn="0" w:noHBand="0" w:noVBand="1"/>
+      </w:tblPr>
+      <w:tblGrid>
+        <w:gridCol w:w="9628"/>
+      </w:tblGrid>
+      <w:tr>
+        <w:tc>
+          <w:tcPr>
+            <w:tcW w:w="9628" w:type="dxa"/>
+          </w:tcPr>
+          <w:p/>
+        </w:tc>
+      </w:tr>
+    </w:tbl>
     <w:p>
       <w:pPr>
         <w:pBdr>
@@ -2369,6 +2335,25 @@
       <w:contextualSpacing/>
     </w:pPr>
   </w:style>
+  <w:style w:type="table" w:styleId="TableGrid">
+    <w:name w:val="Table Grid"/>
+    <w:basedOn w:val="TableNormal"/>
+    <w:uiPriority w:val="59"/>
+    <w:rsid w:val="009C7686"/>
+    <w:pPr>
+      <w:spacing w:after="0" w:line="240" w:lineRule="auto"/>
+    </w:pPr>
+    <w:tblPr>
+      <w:tblBorders>
+        <w:top w:val="single" w:sz="4" w:space="0" w:color="auto"/>
+        <w:left w:val="single" w:sz="4" w:space="0" w:color="auto"/>
+        <w:bottom w:val="single" w:sz="4" w:space="0" w:color="auto"/>
+        <w:right w:val="single" w:sz="4" w:space="0" w:color="auto"/>
+        <w:insideH w:val="single" w:sz="4" w:space="0" w:color="auto"/>
+        <w:insideV w:val="single" w:sz="4" w:space="0" w:color="auto"/>
+      </w:tblBorders>
+    </w:tblPr>
+  </w:style>
 </w:styles>
 </file>
 
@@ -2658,6 +2643,15 @@
 </file>
 
 <file path=customXml/item1.xml><?xml version="1.0" encoding="utf-8"?>
+<?mso-contentType ?>
+<FormTemplates xmlns="http://schemas.microsoft.com/sharepoint/v3/contenttype/forms">
+  <Display>DocumentLibraryForm</Display>
+  <Edit>DocumentLibraryForm</Edit>
+  <New>DocumentLibraryForm</New>
+</FormTemplates>
+</file>
+
+<file path=customXml/item2.xml><?xml version="1.0" encoding="utf-8"?>
 <ct:contentTypeSchema xmlns:ct="http://schemas.microsoft.com/office/2006/metadata/contentType" xmlns:ma="http://schemas.microsoft.com/office/2006/metadata/properties/metaAttributes" ct:_="" ma:_="" ma:contentTypeName="Document" ma:contentTypeID="0x01010011909502F540E24A91BEBA8C196DA4A4" ma:contentTypeVersion="9" ma:contentTypeDescription="Create a new document." ma:contentTypeScope="" ma:versionID="bfe0ce6289ed8af873b073d894ab6d27">
   <xsd:schema xmlns:xsd="http://www.w3.org/2001/XMLSchema" xmlns:xs="http://www.w3.org/2001/XMLSchema" xmlns:p="http://schemas.microsoft.com/office/2006/metadata/properties" xmlns:ns2="ea3b2107-205d-4480-be6b-993c54f8e769" xmlns:ns3="7bc88f6b-c815-4513-b79e-68e0b374ecad" targetNamespace="http://schemas.microsoft.com/office/2006/metadata/properties" ma:root="true" ma:fieldsID="ceea2fa930ac9b96808130d8228505b8" ns2:_="" ns3:_="">
     <xsd:import namespace="ea3b2107-205d-4480-be6b-993c54f8e769"/>
@@ -2852,26 +2846,25 @@
 </ct:contentTypeSchema>
 </file>
 
-<file path=customXml/item2.xml><?xml version="1.0" encoding="utf-8"?>
-<?mso-contentType ?>
-<FormTemplates xmlns="http://schemas.microsoft.com/sharepoint/v3/contenttype/forms">
-  <Display>DocumentLibraryForm</Display>
-  <Edit>DocumentLibraryForm</Edit>
-  <New>DocumentLibraryForm</New>
-</FormTemplates>
+<file path=customXml/item3.xml><?xml version="1.0" encoding="utf-8"?>
+<b:Sources xmlns:b="http://schemas.openxmlformats.org/officeDocument/2006/bibliography" xmlns="http://schemas.openxmlformats.org/officeDocument/2006/bibliography" SelectedStyle="\APA.XSL" StyleName="APA"/>
 </file>
 
-<file path=customXml/item3.xml><?xml version="1.0" encoding="utf-8"?>
+<file path=customXml/item4.xml><?xml version="1.0" encoding="utf-8"?>
 <p:properties xmlns:p="http://schemas.microsoft.com/office/2006/metadata/properties" xmlns:xsi="http://www.w3.org/2001/XMLSchema-instance" xmlns:pc="http://schemas.microsoft.com/office/infopath/2007/PartnerControls">
   <documentManagement/>
 </p:properties>
 </file>
 
-<file path=customXml/item4.xml><?xml version="1.0" encoding="utf-8"?>
-<b:Sources xmlns:b="http://schemas.openxmlformats.org/officeDocument/2006/bibliography" xmlns="http://schemas.openxmlformats.org/officeDocument/2006/bibliography" SelectedStyle="\APA.XSL" StyleName="APA"/>
+<file path=customXml/itemProps1.xml><?xml version="1.0" encoding="utf-8"?>
+<ds:datastoreItem xmlns:ds="http://schemas.openxmlformats.org/officeDocument/2006/customXml" ds:itemID="{D2FBF5BE-E6F0-437F-9F47-95BB86B5B881}">
+  <ds:schemaRefs>
+    <ds:schemaRef ds:uri="http://schemas.microsoft.com/sharepoint/v3/contenttype/forms"/>
+  </ds:schemaRefs>
+</ds:datastoreItem>
 </file>
 
-<file path=customXml/itemProps1.xml><?xml version="1.0" encoding="utf-8"?>
+<file path=customXml/itemProps2.xml><?xml version="1.0" encoding="utf-8"?>
 <ds:datastoreItem xmlns:ds="http://schemas.openxmlformats.org/officeDocument/2006/customXml" ds:itemID="{867A95A8-A750-4793-B1AD-1441F61B4A4D}">
   <ds:schemaRefs>
     <ds:schemaRef ds:uri="http://schemas.microsoft.com/office/2006/metadata/contentType"/>
@@ -2890,27 +2883,19 @@
 </ds:datastoreItem>
 </file>
 
-<file path=customXml/itemProps2.xml><?xml version="1.0" encoding="utf-8"?>
-<ds:datastoreItem xmlns:ds="http://schemas.openxmlformats.org/officeDocument/2006/customXml" ds:itemID="{D2FBF5BE-E6F0-437F-9F47-95BB86B5B881}">
+<file path=customXml/itemProps3.xml><?xml version="1.0" encoding="utf-8"?>
+<ds:datastoreItem xmlns:ds="http://schemas.openxmlformats.org/officeDocument/2006/customXml" ds:itemID="{B8D845F9-1966-4EF7-AE7D-3667D276C4F2}">
   <ds:schemaRefs>
-    <ds:schemaRef ds:uri="http://schemas.microsoft.com/sharepoint/v3/contenttype/forms"/>
+    <ds:schemaRef ds:uri="http://schemas.openxmlformats.org/officeDocument/2006/bibliography"/>
   </ds:schemaRefs>
 </ds:datastoreItem>
 </file>
 
-<file path=customXml/itemProps3.xml><?xml version="1.0" encoding="utf-8"?>
+<file path=customXml/itemProps4.xml><?xml version="1.0" encoding="utf-8"?>
 <ds:datastoreItem xmlns:ds="http://schemas.openxmlformats.org/officeDocument/2006/customXml" ds:itemID="{5592394C-12B1-4860-BFFA-29679D62ECFB}">
   <ds:schemaRefs>
     <ds:schemaRef ds:uri="http://schemas.microsoft.com/office/2006/metadata/properties"/>
     <ds:schemaRef ds:uri="http://schemas.microsoft.com/office/infopath/2007/PartnerControls"/>
   </ds:schemaRefs>
 </ds:datastoreItem>
-</file>
-
-<file path=customXml/itemProps4.xml><?xml version="1.0" encoding="utf-8"?>
-<ds:datastoreItem xmlns:ds="http://schemas.openxmlformats.org/officeDocument/2006/customXml" ds:itemID="{B8D845F9-1966-4EF7-AE7D-3667D276C4F2}">
-  <ds:schemaRefs>
-    <ds:schemaRef ds:uri="http://schemas.openxmlformats.org/officeDocument/2006/bibliography"/>
-  </ds:schemaRefs>
-</ds:datastoreItem>
 </file>